--- a/Documents/Modifying the code.docx
+++ b/Documents/Modifying the code.docx
@@ -33,8 +33,17 @@
           <w:b/>
           <w:bCs/>
         </w:rPr>
-        <w:t>Selenium Webdriver</w:t>
-      </w:r>
+        <w:t xml:space="preserve">Selenium </w:t>
+      </w:r>
+      <w:proofErr w:type="spellStart"/>
+      <w:r>
+        <w:rPr>
+          <w:b/>
+          <w:bCs/>
+        </w:rPr>
+        <w:t>Webdriver</w:t>
+      </w:r>
+      <w:proofErr w:type="spellEnd"/>
     </w:p>
     <w:p>
       <w:hyperlink r:id="rId5" w:history="1">
@@ -53,6 +62,9 @@
     </w:p>
     <w:p>
       <w:r>
+        <w:rPr>
+          <w:noProof/>
+        </w:rPr>
         <w:drawing>
           <wp:inline distT="0" distB="0" distL="0" distR="0" wp14:anchorId="4BBB0BA3" wp14:editId="61BA53B0">
             <wp:extent cx="2800741" cy="3524742"/>
@@ -114,7 +126,7 @@
       <w:r>
         <w:t xml:space="preserve">See more here: </w:t>
       </w:r>
-      <w:hyperlink r:id="rId7" w:history="1">
+      <w:hyperlink r:id="rId7" w:anchor=":~:text=A%20method%20is%20a%20block,are%20also%20known%20as%20functions" w:history="1">
         <w:r>
           <w:rPr>
             <w:rStyle w:val="Hyperlink"/>
@@ -144,7 +156,15 @@
     </w:p>
     <w:p>
       <w:r>
-        <w:t>A variable holds data. Global means you can access it in any method. The arrayList type we use above just holds a list</w:t>
+        <w:t xml:space="preserve">A variable holds data. Global means you can access it in any method. The </w:t>
+      </w:r>
+      <w:proofErr w:type="spellStart"/>
+      <w:r>
+        <w:t>arrayList</w:t>
+      </w:r>
+      <w:proofErr w:type="spellEnd"/>
+      <w:r>
+        <w:t xml:space="preserve"> type we use above just holds a list</w:t>
       </w:r>
     </w:p>
     <w:p>
@@ -182,10 +202,20 @@
           <w:numId w:val="1"/>
         </w:numPr>
       </w:pPr>
+      <w:proofErr w:type="spellStart"/>
       <w:r>
         <w:lastRenderedPageBreak/>
-        <w:t>Webdriver, used when grabbing anything from mysoft</w:t>
-      </w:r>
+        <w:t>Webdriver</w:t>
+      </w:r>
+      <w:proofErr w:type="spellEnd"/>
+      <w:r>
+        <w:t xml:space="preserve">, used when grabbing anything from </w:t>
+      </w:r>
+      <w:proofErr w:type="spellStart"/>
+      <w:r>
+        <w:t>mysoft</w:t>
+      </w:r>
+      <w:proofErr w:type="spellEnd"/>
     </w:p>
     <w:p>
       <w:pPr>
@@ -195,9 +225,11 @@
           <w:numId w:val="1"/>
         </w:numPr>
       </w:pPr>
+      <w:proofErr w:type="spellStart"/>
       <w:r>
         <w:t>returnCables</w:t>
       </w:r>
+      <w:proofErr w:type="spellEnd"/>
     </w:p>
     <w:p>
       <w:pPr>
@@ -208,7 +240,15 @@
         </w:numPr>
       </w:pPr>
       <w:r>
-        <w:t>when a cable is searched on mysoft, this will store</w:t>
+        <w:t xml:space="preserve">when a cable is searched on </w:t>
+      </w:r>
+      <w:proofErr w:type="spellStart"/>
+      <w:r>
+        <w:t>mysoft</w:t>
+      </w:r>
+      <w:proofErr w:type="spellEnd"/>
+      <w:r>
+        <w:t>, this will store</w:t>
       </w:r>
     </w:p>
     <w:p>
@@ -219,9 +259,11 @@
           <w:numId w:val="1"/>
         </w:numPr>
       </w:pPr>
+      <w:proofErr w:type="spellStart"/>
       <w:r>
         <w:t>returnCablesX</w:t>
       </w:r>
+      <w:proofErr w:type="spellEnd"/>
     </w:p>
     <w:p>
       <w:pPr>
@@ -232,11 +274,37 @@
         </w:numPr>
       </w:pPr>
       <w:r>
-        <w:t>when a cable is searched on mysoft, this will store</w:t>
-      </w:r>
-      <w:r>
-        <w:t xml:space="preserve"> The Xpath for each returned value. The xpath is the HTML path needed if we wanted to click into the element in mysoft</w:t>
-      </w:r>
+        <w:t xml:space="preserve">when a cable is searched on </w:t>
+      </w:r>
+      <w:proofErr w:type="spellStart"/>
+      <w:r>
+        <w:t>mysoft</w:t>
+      </w:r>
+      <w:proofErr w:type="spellEnd"/>
+      <w:r>
+        <w:t xml:space="preserve">, this will store The </w:t>
+      </w:r>
+      <w:proofErr w:type="spellStart"/>
+      <w:r>
+        <w:t>Xpath</w:t>
+      </w:r>
+      <w:proofErr w:type="spellEnd"/>
+      <w:r>
+        <w:t xml:space="preserve"> for each returned value. The </w:t>
+      </w:r>
+      <w:proofErr w:type="spellStart"/>
+      <w:r>
+        <w:t>xpath</w:t>
+      </w:r>
+      <w:proofErr w:type="spellEnd"/>
+      <w:r>
+        <w:t xml:space="preserve"> is the HTML path needed if we wanted to click into the element in </w:t>
+      </w:r>
+      <w:proofErr w:type="spellStart"/>
+      <w:r>
+        <w:t>mysoft</w:t>
+      </w:r>
+      <w:proofErr w:type="spellEnd"/>
     </w:p>
     <w:p>
       <w:pPr>
@@ -246,9 +314,11 @@
           <w:numId w:val="1"/>
         </w:numPr>
       </w:pPr>
+      <w:proofErr w:type="spellStart"/>
       <w:r>
         <w:t>returnCablesNum</w:t>
       </w:r>
+      <w:proofErr w:type="spellEnd"/>
     </w:p>
     <w:p>
       <w:pPr>
@@ -259,10 +329,15 @@
         </w:numPr>
       </w:pPr>
       <w:r>
-        <w:t>when a cable is searched on mysoft, this will store</w:t>
-      </w:r>
-      <w:r>
-        <w:t xml:space="preserve"> the number in which each element was found</w:t>
+        <w:t xml:space="preserve">when a cable is searched on </w:t>
+      </w:r>
+      <w:proofErr w:type="spellStart"/>
+      <w:r>
+        <w:t>mysoft</w:t>
+      </w:r>
+      <w:proofErr w:type="spellEnd"/>
+      <w:r>
+        <w:t>, this will store the number in which each element was found</w:t>
       </w:r>
     </w:p>
     <w:p>
@@ -273,9 +348,11 @@
           <w:numId w:val="1"/>
         </w:numPr>
       </w:pPr>
+      <w:proofErr w:type="spellStart"/>
       <w:r>
         <w:t>ItemNbr</w:t>
       </w:r>
+      <w:proofErr w:type="spellEnd"/>
     </w:p>
     <w:p>
       <w:pPr>
@@ -286,10 +363,23 @@
         </w:numPr>
       </w:pPr>
       <w:r>
-        <w:t>when a cable is searched on mysoft, this will store</w:t>
-      </w:r>
-      <w:r>
-        <w:t xml:space="preserve"> the ItemNbr for each returned value</w:t>
+        <w:t xml:space="preserve">when a cable is searched on </w:t>
+      </w:r>
+      <w:proofErr w:type="spellStart"/>
+      <w:r>
+        <w:t>mysoft</w:t>
+      </w:r>
+      <w:proofErr w:type="spellEnd"/>
+      <w:r>
+        <w:t xml:space="preserve">, this will store the </w:t>
+      </w:r>
+      <w:proofErr w:type="spellStart"/>
+      <w:r>
+        <w:t>ItemNbr</w:t>
+      </w:r>
+      <w:proofErr w:type="spellEnd"/>
+      <w:r>
+        <w:t xml:space="preserve"> for each returned value</w:t>
       </w:r>
     </w:p>
     <w:p>
@@ -300,9 +390,11 @@
           <w:numId w:val="1"/>
         </w:numPr>
       </w:pPr>
+      <w:proofErr w:type="spellStart"/>
       <w:r>
         <w:t>jackidRet</w:t>
       </w:r>
+      <w:proofErr w:type="spellEnd"/>
     </w:p>
     <w:p>
       <w:pPr>
@@ -313,10 +405,31 @@
         </w:numPr>
       </w:pPr>
       <w:r>
-        <w:t>when a cable is searched on mysoft, this will store</w:t>
-      </w:r>
-      <w:r>
-        <w:t xml:space="preserve"> the jackID that mysoft has stored got each returned row</w:t>
+        <w:t xml:space="preserve">when a cable is searched on </w:t>
+      </w:r>
+      <w:proofErr w:type="spellStart"/>
+      <w:r>
+        <w:t>mysoft</w:t>
+      </w:r>
+      <w:proofErr w:type="spellEnd"/>
+      <w:r>
+        <w:t xml:space="preserve">, this will store the </w:t>
+      </w:r>
+      <w:proofErr w:type="spellStart"/>
+      <w:r>
+        <w:t>jackID</w:t>
+      </w:r>
+      <w:proofErr w:type="spellEnd"/>
+      <w:r>
+        <w:t xml:space="preserve"> that </w:t>
+      </w:r>
+      <w:proofErr w:type="spellStart"/>
+      <w:r>
+        <w:t>mysoft</w:t>
+      </w:r>
+      <w:proofErr w:type="spellEnd"/>
+      <w:r>
+        <w:t xml:space="preserve"> has stored got each returned row</w:t>
       </w:r>
     </w:p>
     <w:p>
@@ -327,8 +440,13 @@
           <w:numId w:val="1"/>
         </w:numPr>
       </w:pPr>
-      <w:r>
-        <w:t>WorktagUpdate(WebDriver d)</w:t>
+      <w:proofErr w:type="spellStart"/>
+      <w:r>
+        <w:t>WorktagUpdate</w:t>
+      </w:r>
+      <w:proofErr w:type="spellEnd"/>
+      <w:r>
+        <w:t>(WebDriver d)</w:t>
       </w:r>
     </w:p>
     <w:p>
@@ -340,70 +458,15 @@
         </w:numPr>
       </w:pPr>
       <w:r>
-        <w:t>Constructor, this just allows use to use the same webdriver we used in Auto.java</w:t>
-      </w:r>
-    </w:p>
-    <w:p>
-      <w:pPr>
-        <w:pStyle w:val="ListParagraph"/>
-        <w:numPr>
-          <w:ilvl w:val="0"/>
-          <w:numId w:val="1"/>
-        </w:numPr>
-      </w:pPr>
-      <w:r>
-        <w:t>Update()</w:t>
-      </w:r>
-    </w:p>
-    <w:p>
-      <w:pPr>
-        <w:pStyle w:val="ListParagraph"/>
-        <w:numPr>
-          <w:ilvl w:val="1"/>
-          <w:numId w:val="1"/>
-        </w:numPr>
-      </w:pPr>
-      <w:r>
-        <w:t>This is the main method where the bulk of work happens. All the methods below are called from this method</w:t>
-      </w:r>
-    </w:p>
-    <w:p>
-      <w:pPr>
-        <w:pStyle w:val="ListParagraph"/>
-        <w:numPr>
-          <w:ilvl w:val="0"/>
-          <w:numId w:val="1"/>
-        </w:numPr>
-      </w:pPr>
-      <w:r>
-        <w:t>Addend(</w:t>
-      </w:r>
-      <w:r>
-        <w:t xml:space="preserve">String </w:t>
-      </w:r>
-      <w:r>
-        <w:rPr>
-          <w:u w:val="single"/>
-        </w:rPr>
-        <w:t>cutsheetID</w:t>
-      </w:r>
-      <w:r>
-        <w:t>, String retjackidStr</w:t>
-      </w:r>
-      <w:r>
-        <w:t>)</w:t>
-      </w:r>
-    </w:p>
-    <w:p>
-      <w:pPr>
-        <w:pStyle w:val="ListParagraph"/>
-        <w:numPr>
-          <w:ilvl w:val="1"/>
-          <w:numId w:val="1"/>
-        </w:numPr>
-      </w:pPr>
-      <w:r>
-        <w:t>This will add the -D to the end of the jack if needed</w:t>
+        <w:t xml:space="preserve">Constructor, this just allows use to use the same </w:t>
+      </w:r>
+      <w:proofErr w:type="spellStart"/>
+      <w:r>
+        <w:t>webdriver</w:t>
+      </w:r>
+      <w:proofErr w:type="spellEnd"/>
+      <w:r>
+        <w:t xml:space="preserve"> we used in Auto.java</w:t>
       </w:r>
       <w:bookmarkStart w:id="0" w:name="_GoBack"/>
       <w:bookmarkEnd w:id="0"/>
@@ -417,7 +480,55 @@
         </w:numPr>
       </w:pPr>
       <w:r>
-        <w:t>TrimJackid(String jackid)</w:t>
+        <w:t>Update()</w:t>
+      </w:r>
+    </w:p>
+    <w:p>
+      <w:pPr>
+        <w:pStyle w:val="ListParagraph"/>
+        <w:numPr>
+          <w:ilvl w:val="1"/>
+          <w:numId w:val="1"/>
+        </w:numPr>
+      </w:pPr>
+      <w:r>
+        <w:t>This is the main method where the bulk of work happens. All the methods below are called from this method</w:t>
+      </w:r>
+    </w:p>
+    <w:p>
+      <w:pPr>
+        <w:pStyle w:val="ListParagraph"/>
+        <w:numPr>
+          <w:ilvl w:val="1"/>
+          <w:numId w:val="1"/>
+        </w:numPr>
+      </w:pPr>
+      <w:r>
+        <w:t>Inside the while loop</w:t>
+      </w:r>
+    </w:p>
+    <w:p>
+      <w:pPr>
+        <w:pStyle w:val="ListParagraph"/>
+        <w:numPr>
+          <w:ilvl w:val="2"/>
+          <w:numId w:val="1"/>
+        </w:numPr>
+      </w:pPr>
+      <w:r>
+        <w:t>This will loop through every jack in the cutsheet. While loop basically meaning – while there are jacks still left in the excel sheet</w:t>
+      </w:r>
+    </w:p>
+    <w:p>
+      <w:pPr>
+        <w:pStyle w:val="ListParagraph"/>
+        <w:numPr>
+          <w:ilvl w:val="1"/>
+          <w:numId w:val="1"/>
+        </w:numPr>
+      </w:pPr>
+      <w:r>
+        <w:t>Follow the annotated code within the file for more details</w:t>
       </w:r>
     </w:p>
     <w:p>
@@ -429,7 +540,41 @@
         </w:numPr>
       </w:pPr>
       <w:r>
-        <w:t>CheckVD(String jackid)</w:t>
+        <w:t>Addend(</w:t>
+      </w:r>
+      <w:r>
+        <w:t xml:space="preserve">String </w:t>
+      </w:r>
+      <w:proofErr w:type="spellStart"/>
+      <w:r>
+        <w:rPr>
+          <w:u w:val="single"/>
+        </w:rPr>
+        <w:t>cutsheetID</w:t>
+      </w:r>
+      <w:proofErr w:type="spellEnd"/>
+      <w:r>
+        <w:t xml:space="preserve">, String </w:t>
+      </w:r>
+      <w:proofErr w:type="spellStart"/>
+      <w:r>
+        <w:t>retjackidStr</w:t>
+      </w:r>
+      <w:proofErr w:type="spellEnd"/>
+      <w:r>
+        <w:t>)</w:t>
+      </w:r>
+    </w:p>
+    <w:p>
+      <w:pPr>
+        <w:pStyle w:val="ListParagraph"/>
+        <w:numPr>
+          <w:ilvl w:val="1"/>
+          <w:numId w:val="1"/>
+        </w:numPr>
+      </w:pPr>
+      <w:r>
+        <w:t>This will add the -D to the end of the jack if needed</w:t>
       </w:r>
     </w:p>
     <w:p>
@@ -440,8 +585,21 @@
           <w:numId w:val="1"/>
         </w:numPr>
       </w:pPr>
-      <w:r>
-        <w:t>GrabWorktag(String x)</w:t>
+      <w:proofErr w:type="spellStart"/>
+      <w:r>
+        <w:t>TrimJackid</w:t>
+      </w:r>
+      <w:proofErr w:type="spellEnd"/>
+      <w:r>
+        <w:t xml:space="preserve">(String </w:t>
+      </w:r>
+      <w:proofErr w:type="spellStart"/>
+      <w:r>
+        <w:t>jackid</w:t>
+      </w:r>
+      <w:proofErr w:type="spellEnd"/>
+      <w:r>
+        <w:t>)</w:t>
       </w:r>
     </w:p>
     <w:p>
@@ -452,8 +610,21 @@
           <w:numId w:val="1"/>
         </w:numPr>
       </w:pPr>
-      <w:r>
-        <w:t>SwitchtoEquipServices()</w:t>
+      <w:proofErr w:type="spellStart"/>
+      <w:r>
+        <w:t>CheckVD</w:t>
+      </w:r>
+      <w:proofErr w:type="spellEnd"/>
+      <w:r>
+        <w:t xml:space="preserve">(String </w:t>
+      </w:r>
+      <w:proofErr w:type="spellStart"/>
+      <w:r>
+        <w:t>jackid</w:t>
+      </w:r>
+      <w:proofErr w:type="spellEnd"/>
+      <w:r>
+        <w:t>)</w:t>
       </w:r>
     </w:p>
     <w:p>
@@ -464,8 +635,47 @@
           <w:numId w:val="1"/>
         </w:numPr>
       </w:pPr>
-      <w:r>
-        <w:t>Searchcable(String cable)</w:t>
+      <w:proofErr w:type="spellStart"/>
+      <w:r>
+        <w:t>GrabWorktag</w:t>
+      </w:r>
+      <w:proofErr w:type="spellEnd"/>
+      <w:r>
+        <w:t>(String x)</w:t>
+      </w:r>
+    </w:p>
+    <w:p>
+      <w:pPr>
+        <w:pStyle w:val="ListParagraph"/>
+        <w:numPr>
+          <w:ilvl w:val="0"/>
+          <w:numId w:val="1"/>
+        </w:numPr>
+      </w:pPr>
+      <w:proofErr w:type="spellStart"/>
+      <w:r>
+        <w:t>SwitchtoEquipServices</w:t>
+      </w:r>
+      <w:proofErr w:type="spellEnd"/>
+      <w:r>
+        <w:t>()</w:t>
+      </w:r>
+    </w:p>
+    <w:p>
+      <w:pPr>
+        <w:pStyle w:val="ListParagraph"/>
+        <w:numPr>
+          <w:ilvl w:val="0"/>
+          <w:numId w:val="1"/>
+        </w:numPr>
+      </w:pPr>
+      <w:proofErr w:type="spellStart"/>
+      <w:r>
+        <w:t>Searchcable</w:t>
+      </w:r>
+      <w:proofErr w:type="spellEnd"/>
+      <w:r>
+        <w:t>(String cable)</w:t>
       </w:r>
     </w:p>
     <w:p>
@@ -477,22 +687,46 @@
         </w:numPr>
       </w:pPr>
       <w:r>
-        <w:t>This will search mysoft for the cable, and populate the global variables listed above. This method will ignore any returns with an end date</w:t>
-      </w:r>
-    </w:p>
-    <w:p>
-      <w:pPr>
-        <w:rPr>
-          <w:b/>
-          <w:bCs/>
-        </w:rPr>
-      </w:pPr>
-      <w:r>
-        <w:rPr>
-          <w:b/>
-          <w:bCs/>
-        </w:rPr>
-        <w:t>Common Selenium webdriver methods used</w:t>
+        <w:t xml:space="preserve">This will search </w:t>
+      </w:r>
+      <w:proofErr w:type="spellStart"/>
+      <w:r>
+        <w:t>mysoft</w:t>
+      </w:r>
+      <w:proofErr w:type="spellEnd"/>
+      <w:r>
+        <w:t xml:space="preserve"> for the cable, and populate the global variables listed above. This method will ignore any returns with an end date</w:t>
+      </w:r>
+    </w:p>
+    <w:p>
+      <w:pPr>
+        <w:rPr>
+          <w:b/>
+          <w:bCs/>
+        </w:rPr>
+      </w:pPr>
+      <w:r>
+        <w:rPr>
+          <w:b/>
+          <w:bCs/>
+        </w:rPr>
+        <w:t xml:space="preserve">Common Selenium </w:t>
+      </w:r>
+      <w:proofErr w:type="spellStart"/>
+      <w:r>
+        <w:rPr>
+          <w:b/>
+          <w:bCs/>
+        </w:rPr>
+        <w:t>webdriver</w:t>
+      </w:r>
+      <w:proofErr w:type="spellEnd"/>
+      <w:r>
+        <w:rPr>
+          <w:b/>
+          <w:bCs/>
+        </w:rPr>
+        <w:t xml:space="preserve"> methods used</w:t>
       </w:r>
       <w:r>
         <w:rPr>
@@ -534,16 +768,47 @@
           <w:sz w:val="32"/>
           <w:szCs w:val="32"/>
         </w:rPr>
-        <w:t>Changing how worktags are labeled</w:t>
-      </w:r>
-    </w:p>
-    <w:p>
-      <w:r>
-        <w:t>For changing how worktags are labeled we will look at this part of the code</w:t>
-      </w:r>
-    </w:p>
-    <w:p>
-      <w:r>
+        <w:t xml:space="preserve">Changing how </w:t>
+      </w:r>
+      <w:proofErr w:type="spellStart"/>
+      <w:r>
+        <w:rPr>
+          <w:b/>
+          <w:bCs/>
+          <w:sz w:val="32"/>
+          <w:szCs w:val="32"/>
+        </w:rPr>
+        <w:t>worktags</w:t>
+      </w:r>
+      <w:proofErr w:type="spellEnd"/>
+      <w:r>
+        <w:rPr>
+          <w:b/>
+          <w:bCs/>
+          <w:sz w:val="32"/>
+          <w:szCs w:val="32"/>
+        </w:rPr>
+        <w:t xml:space="preserve"> are labeled</w:t>
+      </w:r>
+    </w:p>
+    <w:p>
+      <w:r>
+        <w:t xml:space="preserve">For changing how </w:t>
+      </w:r>
+      <w:proofErr w:type="spellStart"/>
+      <w:r>
+        <w:t>worktags</w:t>
+      </w:r>
+      <w:proofErr w:type="spellEnd"/>
+      <w:r>
+        <w:t xml:space="preserve"> are labeled we will look at this part of the code</w:t>
+      </w:r>
+    </w:p>
+    <w:p>
+      <w:r>
+        <w:rPr>
+          <w:noProof/>
+        </w:rPr>
         <w:lastRenderedPageBreak/>
         <w:drawing>
           <wp:inline distT="0" distB="0" distL="0" distR="0" wp14:anchorId="48D6D996" wp14:editId="5863180C">
@@ -613,8 +878,17 @@
           <w:b/>
           <w:bCs/>
         </w:rPr>
-        <w:t>Grabbing Xpath</w:t>
-      </w:r>
+        <w:t xml:space="preserve">Grabbing </w:t>
+      </w:r>
+      <w:proofErr w:type="spellStart"/>
+      <w:r>
+        <w:rPr>
+          <w:b/>
+          <w:bCs/>
+        </w:rPr>
+        <w:t>Xpath</w:t>
+      </w:r>
+      <w:proofErr w:type="spellEnd"/>
     </w:p>
     <w:sectPr>
       <w:pgSz w:w="12240" w:h="15840"/>
@@ -655,7 +929,7 @@
         <w:rFonts w:ascii="Courier New" w:hAnsi="Courier New" w:cs="Courier New" w:hint="default"/>
       </w:rPr>
     </w:lvl>
-    <w:lvl w:ilvl="2" w:tplc="04090005" w:tentative="1">
+    <w:lvl w:ilvl="2" w:tplc="04090005">
       <w:start w:val="1"/>
       <w:numFmt w:val="bullet"/>
       <w:lvlText w:val=""/>
@@ -1148,6 +1422,7 @@
   <w:style w:type="character" w:default="1" w:styleId="DefaultParagraphFont">
     <w:name w:val="Default Paragraph Font"/>
     <w:uiPriority w:val="1"/>
+    <w:semiHidden/>
     <w:unhideWhenUsed/>
   </w:style>
   <w:style w:type="table" w:default="1" w:styleId="TableNormal">

--- a/Documents/Modifying the code.docx
+++ b/Documents/Modifying the code.docx
@@ -33,17 +33,8 @@
           <w:b/>
           <w:bCs/>
         </w:rPr>
-        <w:t xml:space="preserve">Selenium </w:t>
-      </w:r>
-      <w:proofErr w:type="spellStart"/>
-      <w:r>
-        <w:rPr>
-          <w:b/>
-          <w:bCs/>
-        </w:rPr>
-        <w:t>Webdriver</w:t>
-      </w:r>
-      <w:proofErr w:type="spellEnd"/>
+        <w:t>Selenium Webdriver</w:t>
+      </w:r>
     </w:p>
     <w:p>
       <w:hyperlink r:id="rId5" w:history="1">
@@ -156,15 +147,7 @@
     </w:p>
     <w:p>
       <w:r>
-        <w:t xml:space="preserve">A variable holds data. Global means you can access it in any method. The </w:t>
-      </w:r>
-      <w:proofErr w:type="spellStart"/>
-      <w:r>
-        <w:t>arrayList</w:t>
-      </w:r>
-      <w:proofErr w:type="spellEnd"/>
-      <w:r>
-        <w:t xml:space="preserve"> type we use above just holds a list</w:t>
+        <w:t>A variable holds data. Global means you can access it in any method. The arrayList type we use above just holds a list</w:t>
       </w:r>
     </w:p>
     <w:p>
@@ -202,34 +185,22 @@
           <w:numId w:val="1"/>
         </w:numPr>
       </w:pPr>
-      <w:proofErr w:type="spellStart"/>
       <w:r>
         <w:lastRenderedPageBreak/>
-        <w:t>Webdriver</w:t>
-      </w:r>
-      <w:proofErr w:type="spellEnd"/>
-      <w:r>
-        <w:t xml:space="preserve">, used when grabbing anything from </w:t>
-      </w:r>
-      <w:proofErr w:type="spellStart"/>
-      <w:r>
-        <w:t>mysoft</w:t>
-      </w:r>
-      <w:proofErr w:type="spellEnd"/>
-    </w:p>
-    <w:p>
-      <w:pPr>
-        <w:pStyle w:val="ListParagraph"/>
-        <w:numPr>
-          <w:ilvl w:val="0"/>
-          <w:numId w:val="1"/>
-        </w:numPr>
-      </w:pPr>
-      <w:proofErr w:type="spellStart"/>
+        <w:t>Webdriver, used when grabbing anything from mysoft</w:t>
+      </w:r>
+    </w:p>
+    <w:p>
+      <w:pPr>
+        <w:pStyle w:val="ListParagraph"/>
+        <w:numPr>
+          <w:ilvl w:val="0"/>
+          <w:numId w:val="1"/>
+        </w:numPr>
+      </w:pPr>
       <w:r>
         <w:t>returnCables</w:t>
       </w:r>
-      <w:proofErr w:type="spellEnd"/>
     </w:p>
     <w:p>
       <w:pPr>
@@ -240,30 +211,20 @@
         </w:numPr>
       </w:pPr>
       <w:r>
-        <w:t xml:space="preserve">when a cable is searched on </w:t>
-      </w:r>
-      <w:proofErr w:type="spellStart"/>
-      <w:r>
-        <w:t>mysoft</w:t>
-      </w:r>
-      <w:proofErr w:type="spellEnd"/>
-      <w:r>
-        <w:t>, this will store</w:t>
-      </w:r>
-    </w:p>
-    <w:p>
-      <w:pPr>
-        <w:pStyle w:val="ListParagraph"/>
-        <w:numPr>
-          <w:ilvl w:val="0"/>
-          <w:numId w:val="1"/>
-        </w:numPr>
-      </w:pPr>
-      <w:proofErr w:type="spellStart"/>
+        <w:t>when a cable is searched on mysoft, this will store</w:t>
+      </w:r>
+    </w:p>
+    <w:p>
+      <w:pPr>
+        <w:pStyle w:val="ListParagraph"/>
+        <w:numPr>
+          <w:ilvl w:val="0"/>
+          <w:numId w:val="1"/>
+        </w:numPr>
+      </w:pPr>
       <w:r>
         <w:t>returnCablesX</w:t>
       </w:r>
-      <w:proofErr w:type="spellEnd"/>
     </w:p>
     <w:p>
       <w:pPr>
@@ -274,51 +235,516 @@
         </w:numPr>
       </w:pPr>
       <w:r>
-        <w:t xml:space="preserve">when a cable is searched on </w:t>
-      </w:r>
-      <w:proofErr w:type="spellStart"/>
-      <w:r>
-        <w:t>mysoft</w:t>
-      </w:r>
-      <w:proofErr w:type="spellEnd"/>
-      <w:r>
-        <w:t xml:space="preserve">, this will store The </w:t>
-      </w:r>
-      <w:proofErr w:type="spellStart"/>
+        <w:t>when a cable is searched on mysoft, this will store The Xpath for each returned value. The xpath is the HTML path needed if we wanted to click into the element in mysoft</w:t>
+      </w:r>
+    </w:p>
+    <w:p>
+      <w:pPr>
+        <w:pStyle w:val="ListParagraph"/>
+        <w:numPr>
+          <w:ilvl w:val="0"/>
+          <w:numId w:val="1"/>
+        </w:numPr>
+      </w:pPr>
+      <w:r>
+        <w:t>returnCablesNum</w:t>
+      </w:r>
+    </w:p>
+    <w:p>
+      <w:pPr>
+        <w:pStyle w:val="ListParagraph"/>
+        <w:numPr>
+          <w:ilvl w:val="1"/>
+          <w:numId w:val="1"/>
+        </w:numPr>
+      </w:pPr>
+      <w:r>
+        <w:t>when a cable is searched on mysoft, this will store the number in which each element was found</w:t>
+      </w:r>
+    </w:p>
+    <w:p>
+      <w:pPr>
+        <w:pStyle w:val="ListParagraph"/>
+        <w:numPr>
+          <w:ilvl w:val="0"/>
+          <w:numId w:val="1"/>
+        </w:numPr>
+      </w:pPr>
+      <w:r>
+        <w:t>ItemNbr</w:t>
+      </w:r>
+    </w:p>
+    <w:p>
+      <w:pPr>
+        <w:pStyle w:val="ListParagraph"/>
+        <w:numPr>
+          <w:ilvl w:val="1"/>
+          <w:numId w:val="1"/>
+        </w:numPr>
+      </w:pPr>
+      <w:r>
+        <w:t>when a cable is searched on mysoft, this will store the ItemNbr for each returned value</w:t>
+      </w:r>
+    </w:p>
+    <w:p>
+      <w:pPr>
+        <w:pStyle w:val="ListParagraph"/>
+        <w:numPr>
+          <w:ilvl w:val="0"/>
+          <w:numId w:val="1"/>
+        </w:numPr>
+      </w:pPr>
+      <w:r>
+        <w:t>jackidRet</w:t>
+      </w:r>
+    </w:p>
+    <w:p>
+      <w:pPr>
+        <w:pStyle w:val="ListParagraph"/>
+        <w:numPr>
+          <w:ilvl w:val="1"/>
+          <w:numId w:val="1"/>
+        </w:numPr>
+      </w:pPr>
+      <w:r>
+        <w:t>when a cable is searched on mysoft, this will store the jackID that mysoft has stored got each returned row</w:t>
+      </w:r>
+    </w:p>
+    <w:p>
+      <w:pPr>
+        <w:pStyle w:val="ListParagraph"/>
+        <w:numPr>
+          <w:ilvl w:val="0"/>
+          <w:numId w:val="1"/>
+        </w:numPr>
+      </w:pPr>
+      <w:r>
+        <w:t>WorktagUpdate(WebDriver d)</w:t>
+      </w:r>
+    </w:p>
+    <w:p>
+      <w:pPr>
+        <w:pStyle w:val="ListParagraph"/>
+        <w:numPr>
+          <w:ilvl w:val="1"/>
+          <w:numId w:val="1"/>
+        </w:numPr>
+      </w:pPr>
+      <w:r>
+        <w:t>Constructor, this just allows use to use the same webdriver we used in Auto.java</w:t>
+      </w:r>
+    </w:p>
+    <w:p>
+      <w:pPr>
+        <w:pStyle w:val="ListParagraph"/>
+        <w:numPr>
+          <w:ilvl w:val="0"/>
+          <w:numId w:val="1"/>
+        </w:numPr>
+      </w:pPr>
+      <w:r>
+        <w:t>Update()</w:t>
+      </w:r>
+    </w:p>
+    <w:p>
+      <w:pPr>
+        <w:pStyle w:val="ListParagraph"/>
+        <w:numPr>
+          <w:ilvl w:val="1"/>
+          <w:numId w:val="1"/>
+        </w:numPr>
+      </w:pPr>
+      <w:r>
+        <w:t>This is the main method where the bulk of work happens. All the methods below are called from this method</w:t>
+      </w:r>
+    </w:p>
+    <w:p>
+      <w:pPr>
+        <w:pStyle w:val="ListParagraph"/>
+        <w:numPr>
+          <w:ilvl w:val="1"/>
+          <w:numId w:val="1"/>
+        </w:numPr>
+      </w:pPr>
+      <w:r>
+        <w:t>Inside the while loop</w:t>
+      </w:r>
+    </w:p>
+    <w:p>
+      <w:pPr>
+        <w:pStyle w:val="ListParagraph"/>
+        <w:numPr>
+          <w:ilvl w:val="2"/>
+          <w:numId w:val="1"/>
+        </w:numPr>
+      </w:pPr>
+      <w:r>
+        <w:t>This will loop through every jack in the cutsheet. While loop basically meaning – while there are jacks still left in the excel sheet</w:t>
+      </w:r>
+    </w:p>
+    <w:p>
+      <w:pPr>
+        <w:pStyle w:val="ListParagraph"/>
+        <w:numPr>
+          <w:ilvl w:val="1"/>
+          <w:numId w:val="1"/>
+        </w:numPr>
+      </w:pPr>
+      <w:r>
+        <w:t>Follow the annotated code within the file for more details</w:t>
+      </w:r>
+    </w:p>
+    <w:p>
+      <w:pPr>
+        <w:pStyle w:val="ListParagraph"/>
+        <w:numPr>
+          <w:ilvl w:val="0"/>
+          <w:numId w:val="1"/>
+        </w:numPr>
+      </w:pPr>
+      <w:r>
+        <w:t>Addend(</w:t>
+      </w:r>
+      <w:r>
+        <w:t xml:space="preserve">String </w:t>
+      </w:r>
+      <w:r>
+        <w:rPr>
+          <w:u w:val="single"/>
+        </w:rPr>
+        <w:t>cutsheetID</w:t>
+      </w:r>
+      <w:r>
+        <w:t>, String retjackidStr</w:t>
+      </w:r>
+      <w:r>
+        <w:t>)</w:t>
+      </w:r>
+    </w:p>
+    <w:p>
+      <w:pPr>
+        <w:pStyle w:val="ListParagraph"/>
+        <w:numPr>
+          <w:ilvl w:val="1"/>
+          <w:numId w:val="1"/>
+        </w:numPr>
+      </w:pPr>
+      <w:r>
+        <w:t>This will add the -D to the end of the jack if needed</w:t>
+      </w:r>
+    </w:p>
+    <w:p>
+      <w:pPr>
+        <w:pStyle w:val="ListParagraph"/>
+        <w:numPr>
+          <w:ilvl w:val="0"/>
+          <w:numId w:val="1"/>
+        </w:numPr>
+      </w:pPr>
+      <w:r>
+        <w:t>TrimJackid(String jackid)</w:t>
+      </w:r>
+    </w:p>
+    <w:p>
+      <w:pPr>
+        <w:pStyle w:val="ListParagraph"/>
+        <w:numPr>
+          <w:ilvl w:val="0"/>
+          <w:numId w:val="1"/>
+        </w:numPr>
+      </w:pPr>
+      <w:r>
+        <w:t>CheckVD(String jackid)</w:t>
+      </w:r>
+    </w:p>
+    <w:p>
+      <w:pPr>
+        <w:pStyle w:val="ListParagraph"/>
+        <w:numPr>
+          <w:ilvl w:val="0"/>
+          <w:numId w:val="1"/>
+        </w:numPr>
+      </w:pPr>
+      <w:r>
+        <w:t>GrabWorktag(String x)</w:t>
+      </w:r>
+    </w:p>
+    <w:p>
+      <w:pPr>
+        <w:pStyle w:val="ListParagraph"/>
+        <w:numPr>
+          <w:ilvl w:val="0"/>
+          <w:numId w:val="1"/>
+        </w:numPr>
+      </w:pPr>
+      <w:r>
+        <w:t>SwitchtoEquipServices()</w:t>
+      </w:r>
+    </w:p>
+    <w:p>
+      <w:pPr>
+        <w:pStyle w:val="ListParagraph"/>
+        <w:numPr>
+          <w:ilvl w:val="0"/>
+          <w:numId w:val="1"/>
+        </w:numPr>
+      </w:pPr>
+      <w:r>
+        <w:t>Searchcable(String cable)</w:t>
+      </w:r>
+    </w:p>
+    <w:p>
+      <w:pPr>
+        <w:pStyle w:val="ListParagraph"/>
+        <w:numPr>
+          <w:ilvl w:val="1"/>
+          <w:numId w:val="1"/>
+        </w:numPr>
+      </w:pPr>
+      <w:r>
+        <w:t>This will search mysoft for the cable, and populate the global variables listed above. This method will ignore any returns with an end date</w:t>
+      </w:r>
+    </w:p>
+    <w:p>
+      <w:pPr>
+        <w:rPr>
+          <w:b/>
+          <w:bCs/>
+        </w:rPr>
+      </w:pPr>
+      <w:r>
+        <w:rPr>
+          <w:b/>
+          <w:bCs/>
+        </w:rPr>
+        <w:t>Common Selenium webdriver methods used</w:t>
+      </w:r>
+      <w:r>
+        <w:rPr>
+          <w:b/>
+          <w:bCs/>
+        </w:rPr>
+        <w:t xml:space="preserve"> and Exceptions</w:t>
+      </w:r>
+    </w:p>
+    <w:p>
+      <w:pPr>
+        <w:pStyle w:val="ListParagraph"/>
+        <w:numPr>
+          <w:ilvl w:val="0"/>
+          <w:numId w:val="1"/>
+        </w:numPr>
+        <w:rPr>
+          <w:b/>
+          <w:bCs/>
+        </w:rPr>
+      </w:pPr>
+      <w:r>
+        <w:t>Stale Elements exception</w:t>
+      </w:r>
+      <w:r>
+        <w:t xml:space="preserve"> &amp; </w:t>
+      </w:r>
+      <w:r>
+        <w:t>NoSuchElementException</w:t>
+      </w:r>
+    </w:p>
+    <w:p>
+      <w:pPr>
+        <w:pStyle w:val="ListParagraph"/>
+        <w:numPr>
+          <w:ilvl w:val="1"/>
+          <w:numId w:val="1"/>
+        </w:numPr>
+        <w:rPr>
+          <w:b/>
+          <w:bCs/>
+        </w:rPr>
+      </w:pPr>
+      <w:r>
+        <w:t>Mostly text filters</w:t>
+      </w:r>
+    </w:p>
+    <w:p>
+      <w:pPr>
+        <w:pStyle w:val="ListParagraph"/>
+        <w:numPr>
+          <w:ilvl w:val="1"/>
+          <w:numId w:val="1"/>
+        </w:numPr>
+        <w:rPr>
+          <w:b/>
+          <w:bCs/>
+        </w:rPr>
+      </w:pPr>
+      <w:r>
+        <w:t>How to handle</w:t>
+      </w:r>
+    </w:p>
+    <w:p>
+      <w:pPr>
+        <w:pStyle w:val="ListParagraph"/>
+        <w:numPr>
+          <w:ilvl w:val="2"/>
+          <w:numId w:val="1"/>
+        </w:numPr>
+        <w:rPr>
+          <w:b/>
+          <w:bCs/>
+        </w:rPr>
+      </w:pPr>
+      <w:r>
+        <w:t>Use try catch statement</w:t>
+      </w:r>
+    </w:p>
+    <w:p>
+      <w:pPr>
+        <w:pStyle w:val="ListParagraph"/>
+        <w:numPr>
+          <w:ilvl w:val="2"/>
+          <w:numId w:val="1"/>
+        </w:numPr>
+        <w:rPr>
+          <w:b/>
+          <w:bCs/>
+        </w:rPr>
+      </w:pPr>
+      <w:r>
+        <w:t>Refresh the page</w:t>
+      </w:r>
+    </w:p>
+    <w:p>
+      <w:pPr>
+        <w:pStyle w:val="ListParagraph"/>
+        <w:numPr>
+          <w:ilvl w:val="2"/>
+          <w:numId w:val="1"/>
+        </w:numPr>
+        <w:rPr>
+          <w:b/>
+          <w:bCs/>
+        </w:rPr>
+      </w:pPr>
+      <w:r>
+        <w:t>Navigate back to equip services</w:t>
+      </w:r>
+    </w:p>
+    <w:p>
+      <w:pPr>
+        <w:pStyle w:val="ListParagraph"/>
+        <w:numPr>
+          <w:ilvl w:val="2"/>
+          <w:numId w:val="1"/>
+        </w:numPr>
+        <w:rPr>
+          <w:b/>
+          <w:bCs/>
+        </w:rPr>
+      </w:pPr>
+      <w:r>
+        <w:t>Check example in GrabWorktag method in WorktagUpdate.java</w:t>
+      </w:r>
+    </w:p>
+    <w:p>
+      <w:pPr>
+        <w:pStyle w:val="ListParagraph"/>
+        <w:numPr>
+          <w:ilvl w:val="3"/>
+          <w:numId w:val="1"/>
+        </w:numPr>
+        <w:rPr>
+          <w:b/>
+          <w:bCs/>
+        </w:rPr>
+      </w:pPr>
+      <w:r>
+        <w:t>Most exceptions can be caught and handled this way</w:t>
+      </w:r>
+    </w:p>
+    <w:p>
+      <w:pPr>
+        <w:pStyle w:val="ListParagraph"/>
+        <w:numPr>
+          <w:ilvl w:val="0"/>
+          <w:numId w:val="1"/>
+        </w:numPr>
+      </w:pPr>
+      <w:r>
+        <w:t>new WebDriverWait(driver, 45).until(ExpectedConditions.visibilityOfElementLocated(By.xpath("</w:t>
+      </w:r>
       <w:r>
         <w:t>Xpath</w:t>
       </w:r>
-      <w:proofErr w:type="spellEnd"/>
-      <w:r>
-        <w:t xml:space="preserve"> for each returned value. The </w:t>
-      </w:r>
-      <w:proofErr w:type="spellStart"/>
-      <w:r>
+      <w:r>
+        <w:t>")));</w:t>
+      </w:r>
+    </w:p>
+    <w:p>
+      <w:pPr>
+        <w:pStyle w:val="ListParagraph"/>
+        <w:numPr>
+          <w:ilvl w:val="0"/>
+          <w:numId w:val="1"/>
+        </w:numPr>
+      </w:pPr>
+      <w:r>
+        <w:lastRenderedPageBreak/>
+        <w:t>driver.switchTo().frame(driver.findElement(By.</w:t>
+      </w:r>
+      <w:r>
+        <w:rPr>
+          <w:i/>
+          <w:iCs/>
+        </w:rPr>
+        <w:t>name</w:t>
+      </w:r>
+      <w:r>
+        <w:t>("</w:t>
+      </w:r>
+      <w:r>
+        <w:t>FrameName</w:t>
+      </w:r>
+      <w:r>
+        <w:t>")));</w:t>
+      </w:r>
+    </w:p>
+    <w:p>
+      <w:pPr>
+        <w:pStyle w:val="ListParagraph"/>
+        <w:numPr>
+          <w:ilvl w:val="0"/>
+          <w:numId w:val="1"/>
+        </w:numPr>
+      </w:pPr>
+      <w:r>
+        <w:t>WebElement a = driver.findElement(By.</w:t>
+      </w:r>
+      <w:r>
+        <w:rPr>
+          <w:i/>
+          <w:iCs/>
+        </w:rPr>
         <w:t>xpath</w:t>
       </w:r>
-      <w:proofErr w:type="spellEnd"/>
-      <w:r>
-        <w:t xml:space="preserve"> is the HTML path needed if we wanted to click into the element in </w:t>
-      </w:r>
-      <w:proofErr w:type="spellStart"/>
-      <w:r>
-        <w:t>mysoft</w:t>
-      </w:r>
-      <w:proofErr w:type="spellEnd"/>
-    </w:p>
-    <w:p>
-      <w:pPr>
-        <w:pStyle w:val="ListParagraph"/>
-        <w:numPr>
-          <w:ilvl w:val="0"/>
-          <w:numId w:val="1"/>
-        </w:numPr>
-      </w:pPr>
-      <w:proofErr w:type="spellStart"/>
-      <w:r>
-        <w:t>returnCablesNum</w:t>
-      </w:r>
-      <w:proofErr w:type="spellEnd"/>
+      <w:r>
+        <w:t>(x));</w:t>
+      </w:r>
+    </w:p>
+    <w:p>
+      <w:pPr>
+        <w:pStyle w:val="ListParagraph"/>
+      </w:pPr>
+      <w:r>
+        <w:t>Actions act = new Actions(driver);</w:t>
+      </w:r>
+    </w:p>
+    <w:p>
+      <w:pPr>
+        <w:pStyle w:val="ListParagraph"/>
+      </w:pPr>
+      <w:r>
+        <w:t>act.moveToElement(a).click().click().perform();</w:t>
+      </w:r>
     </w:p>
     <w:p>
       <w:pPr>
@@ -329,30 +755,28 @@
         </w:numPr>
       </w:pPr>
       <w:r>
-        <w:t xml:space="preserve">when a cable is searched on </w:t>
-      </w:r>
-      <w:proofErr w:type="spellStart"/>
-      <w:r>
-        <w:t>mysoft</w:t>
-      </w:r>
-      <w:proofErr w:type="spellEnd"/>
-      <w:r>
-        <w:t>, this will store the number in which each element was found</w:t>
-      </w:r>
-    </w:p>
-    <w:p>
-      <w:pPr>
-        <w:pStyle w:val="ListParagraph"/>
-        <w:numPr>
-          <w:ilvl w:val="0"/>
-          <w:numId w:val="1"/>
-        </w:numPr>
-      </w:pPr>
-      <w:proofErr w:type="spellStart"/>
-      <w:r>
-        <w:t>ItemNbr</w:t>
-      </w:r>
-      <w:proofErr w:type="spellEnd"/>
+        <w:t>These three lines</w:t>
+      </w:r>
+    </w:p>
+    <w:p>
+      <w:pPr>
+        <w:pStyle w:val="ListParagraph"/>
+        <w:numPr>
+          <w:ilvl w:val="0"/>
+          <w:numId w:val="1"/>
+        </w:numPr>
+      </w:pPr>
+      <w:r>
+        <w:t>Select searchType = new Select(driver.findElement(By.xpath("//*[@id=\"selSearchBy\"]")));</w:t>
+      </w:r>
+    </w:p>
+    <w:p>
+      <w:pPr>
+        <w:pStyle w:val="ListParagraph"/>
+      </w:pPr>
+      <w:r>
+        <w:t xml:space="preserve"> searchType.selectByValue("1343");</w:t>
+      </w:r>
     </w:p>
     <w:p>
       <w:pPr>
@@ -363,394 +787,17 @@
         </w:numPr>
       </w:pPr>
       <w:r>
-        <w:t xml:space="preserve">when a cable is searched on </w:t>
-      </w:r>
-      <w:proofErr w:type="spellStart"/>
-      <w:r>
-        <w:t>mysoft</w:t>
-      </w:r>
-      <w:proofErr w:type="spellEnd"/>
-      <w:r>
-        <w:t xml:space="preserve">, this will store the </w:t>
-      </w:r>
-      <w:proofErr w:type="spellStart"/>
-      <w:r>
-        <w:t>ItemNbr</w:t>
-      </w:r>
-      <w:proofErr w:type="spellEnd"/>
-      <w:r>
-        <w:t xml:space="preserve"> for each returned value</w:t>
-      </w:r>
-    </w:p>
-    <w:p>
-      <w:pPr>
-        <w:pStyle w:val="ListParagraph"/>
-        <w:numPr>
-          <w:ilvl w:val="0"/>
-          <w:numId w:val="1"/>
-        </w:numPr>
-      </w:pPr>
-      <w:proofErr w:type="spellStart"/>
-      <w:r>
-        <w:t>jackidRet</w:t>
-      </w:r>
-      <w:proofErr w:type="spellEnd"/>
-    </w:p>
-    <w:p>
-      <w:pPr>
-        <w:pStyle w:val="ListParagraph"/>
-        <w:numPr>
-          <w:ilvl w:val="1"/>
-          <w:numId w:val="1"/>
-        </w:numPr>
-      </w:pPr>
-      <w:r>
-        <w:t xml:space="preserve">when a cable is searched on </w:t>
-      </w:r>
-      <w:proofErr w:type="spellStart"/>
-      <w:r>
-        <w:t>mysoft</w:t>
-      </w:r>
-      <w:proofErr w:type="spellEnd"/>
-      <w:r>
-        <w:t xml:space="preserve">, this will store the </w:t>
-      </w:r>
-      <w:proofErr w:type="spellStart"/>
-      <w:r>
-        <w:t>jackID</w:t>
-      </w:r>
-      <w:proofErr w:type="spellEnd"/>
-      <w:r>
-        <w:t xml:space="preserve"> that </w:t>
-      </w:r>
-      <w:proofErr w:type="spellStart"/>
-      <w:r>
-        <w:t>mysoft</w:t>
-      </w:r>
-      <w:proofErr w:type="spellEnd"/>
-      <w:r>
-        <w:t xml:space="preserve"> has stored got each returned row</w:t>
-      </w:r>
-    </w:p>
-    <w:p>
-      <w:pPr>
-        <w:pStyle w:val="ListParagraph"/>
-        <w:numPr>
-          <w:ilvl w:val="0"/>
-          <w:numId w:val="1"/>
-        </w:numPr>
-      </w:pPr>
-      <w:proofErr w:type="spellStart"/>
-      <w:r>
-        <w:t>WorktagUpdate</w:t>
-      </w:r>
-      <w:proofErr w:type="spellEnd"/>
-      <w:r>
-        <w:t>(WebDriver d)</w:t>
-      </w:r>
-    </w:p>
-    <w:p>
-      <w:pPr>
-        <w:pStyle w:val="ListParagraph"/>
-        <w:numPr>
-          <w:ilvl w:val="1"/>
-          <w:numId w:val="1"/>
-        </w:numPr>
-      </w:pPr>
-      <w:r>
-        <w:t xml:space="preserve">Constructor, this just allows use to use the same </w:t>
-      </w:r>
-      <w:proofErr w:type="spellStart"/>
-      <w:r>
-        <w:t>webdriver</w:t>
-      </w:r>
-      <w:proofErr w:type="spellEnd"/>
-      <w:r>
-        <w:t xml:space="preserve"> we used in Auto.java</w:t>
-      </w:r>
-      <w:bookmarkStart w:id="0" w:name="_GoBack"/>
-      <w:bookmarkEnd w:id="0"/>
-    </w:p>
-    <w:p>
-      <w:pPr>
-        <w:pStyle w:val="ListParagraph"/>
-        <w:numPr>
-          <w:ilvl w:val="0"/>
-          <w:numId w:val="1"/>
-        </w:numPr>
-      </w:pPr>
-      <w:r>
-        <w:t>Update()</w:t>
-      </w:r>
-    </w:p>
-    <w:p>
-      <w:pPr>
-        <w:pStyle w:val="ListParagraph"/>
-        <w:numPr>
-          <w:ilvl w:val="1"/>
-          <w:numId w:val="1"/>
-        </w:numPr>
-      </w:pPr>
-      <w:r>
-        <w:t>This is the main method where the bulk of work happens. All the methods below are called from this method</w:t>
-      </w:r>
-    </w:p>
-    <w:p>
-      <w:pPr>
-        <w:pStyle w:val="ListParagraph"/>
-        <w:numPr>
-          <w:ilvl w:val="1"/>
-          <w:numId w:val="1"/>
-        </w:numPr>
-      </w:pPr>
-      <w:r>
-        <w:t>Inside the while loop</w:t>
-      </w:r>
-    </w:p>
-    <w:p>
-      <w:pPr>
-        <w:pStyle w:val="ListParagraph"/>
-        <w:numPr>
-          <w:ilvl w:val="2"/>
-          <w:numId w:val="1"/>
-        </w:numPr>
-      </w:pPr>
-      <w:r>
-        <w:t>This will loop through every jack in the cutsheet. While loop basically meaning – while there are jacks still left in the excel sheet</w:t>
-      </w:r>
-    </w:p>
-    <w:p>
-      <w:pPr>
-        <w:pStyle w:val="ListParagraph"/>
-        <w:numPr>
-          <w:ilvl w:val="1"/>
-          <w:numId w:val="1"/>
-        </w:numPr>
-      </w:pPr>
-      <w:r>
-        <w:t>Follow the annotated code within the file for more details</w:t>
-      </w:r>
-    </w:p>
-    <w:p>
-      <w:pPr>
-        <w:pStyle w:val="ListParagraph"/>
-        <w:numPr>
-          <w:ilvl w:val="0"/>
-          <w:numId w:val="1"/>
-        </w:numPr>
-      </w:pPr>
-      <w:r>
-        <w:t>Addend(</w:t>
-      </w:r>
-      <w:r>
-        <w:t xml:space="preserve">String </w:t>
-      </w:r>
-      <w:proofErr w:type="spellStart"/>
-      <w:r>
-        <w:rPr>
-          <w:u w:val="single"/>
-        </w:rPr>
-        <w:t>cutsheetID</w:t>
-      </w:r>
-      <w:proofErr w:type="spellEnd"/>
-      <w:r>
-        <w:t xml:space="preserve">, String </w:t>
-      </w:r>
-      <w:proofErr w:type="spellStart"/>
-      <w:r>
-        <w:t>retjackidStr</w:t>
-      </w:r>
-      <w:proofErr w:type="spellEnd"/>
-      <w:r>
-        <w:t>)</w:t>
-      </w:r>
-    </w:p>
-    <w:p>
-      <w:pPr>
-        <w:pStyle w:val="ListParagraph"/>
-        <w:numPr>
-          <w:ilvl w:val="1"/>
-          <w:numId w:val="1"/>
-        </w:numPr>
-      </w:pPr>
-      <w:r>
-        <w:t>This will add the -D to the end of the jack if needed</w:t>
-      </w:r>
-    </w:p>
-    <w:p>
-      <w:pPr>
-        <w:pStyle w:val="ListParagraph"/>
-        <w:numPr>
-          <w:ilvl w:val="0"/>
-          <w:numId w:val="1"/>
-        </w:numPr>
-      </w:pPr>
-      <w:proofErr w:type="spellStart"/>
-      <w:r>
-        <w:t>TrimJackid</w:t>
-      </w:r>
-      <w:proofErr w:type="spellEnd"/>
-      <w:r>
-        <w:t xml:space="preserve">(String </w:t>
-      </w:r>
-      <w:proofErr w:type="spellStart"/>
-      <w:r>
-        <w:t>jackid</w:t>
-      </w:r>
-      <w:proofErr w:type="spellEnd"/>
-      <w:r>
-        <w:t>)</w:t>
-      </w:r>
-    </w:p>
-    <w:p>
-      <w:pPr>
-        <w:pStyle w:val="ListParagraph"/>
-        <w:numPr>
-          <w:ilvl w:val="0"/>
-          <w:numId w:val="1"/>
-        </w:numPr>
-      </w:pPr>
-      <w:proofErr w:type="spellStart"/>
-      <w:r>
-        <w:t>CheckVD</w:t>
-      </w:r>
-      <w:proofErr w:type="spellEnd"/>
-      <w:r>
-        <w:t xml:space="preserve">(String </w:t>
-      </w:r>
-      <w:proofErr w:type="spellStart"/>
-      <w:r>
-        <w:t>jackid</w:t>
-      </w:r>
-      <w:proofErr w:type="spellEnd"/>
-      <w:r>
-        <w:t>)</w:t>
-      </w:r>
-    </w:p>
-    <w:p>
-      <w:pPr>
-        <w:pStyle w:val="ListParagraph"/>
-        <w:numPr>
-          <w:ilvl w:val="0"/>
-          <w:numId w:val="1"/>
-        </w:numPr>
-      </w:pPr>
-      <w:proofErr w:type="spellStart"/>
-      <w:r>
-        <w:t>GrabWorktag</w:t>
-      </w:r>
-      <w:proofErr w:type="spellEnd"/>
-      <w:r>
-        <w:t>(String x)</w:t>
-      </w:r>
-    </w:p>
-    <w:p>
-      <w:pPr>
-        <w:pStyle w:val="ListParagraph"/>
-        <w:numPr>
-          <w:ilvl w:val="0"/>
-          <w:numId w:val="1"/>
-        </w:numPr>
-      </w:pPr>
-      <w:proofErr w:type="spellStart"/>
-      <w:r>
-        <w:t>SwitchtoEquipServices</w:t>
-      </w:r>
-      <w:proofErr w:type="spellEnd"/>
-      <w:r>
-        <w:t>()</w:t>
-      </w:r>
-    </w:p>
-    <w:p>
-      <w:pPr>
-        <w:pStyle w:val="ListParagraph"/>
-        <w:numPr>
-          <w:ilvl w:val="0"/>
-          <w:numId w:val="1"/>
-        </w:numPr>
-      </w:pPr>
-      <w:proofErr w:type="spellStart"/>
-      <w:r>
-        <w:t>Searchcable</w:t>
-      </w:r>
-      <w:proofErr w:type="spellEnd"/>
-      <w:r>
-        <w:t>(String cable)</w:t>
-      </w:r>
-    </w:p>
-    <w:p>
-      <w:pPr>
-        <w:pStyle w:val="ListParagraph"/>
-        <w:numPr>
-          <w:ilvl w:val="1"/>
-          <w:numId w:val="1"/>
-        </w:numPr>
-      </w:pPr>
-      <w:r>
-        <w:t xml:space="preserve">This will search </w:t>
-      </w:r>
-      <w:proofErr w:type="spellStart"/>
-      <w:r>
-        <w:t>mysoft</w:t>
-      </w:r>
-      <w:proofErr w:type="spellEnd"/>
-      <w:r>
-        <w:t xml:space="preserve"> for the cable, and populate the global variables listed above. This method will ignore any returns with an end date</w:t>
-      </w:r>
-    </w:p>
-    <w:p>
-      <w:pPr>
-        <w:rPr>
-          <w:b/>
-          <w:bCs/>
-        </w:rPr>
-      </w:pPr>
-      <w:r>
-        <w:rPr>
-          <w:b/>
-          <w:bCs/>
-        </w:rPr>
-        <w:t xml:space="preserve">Common Selenium </w:t>
-      </w:r>
-      <w:proofErr w:type="spellStart"/>
-      <w:r>
-        <w:rPr>
-          <w:b/>
-          <w:bCs/>
-        </w:rPr>
-        <w:t>webdriver</w:t>
-      </w:r>
-      <w:proofErr w:type="spellEnd"/>
-      <w:r>
-        <w:rPr>
-          <w:b/>
-          <w:bCs/>
-        </w:rPr>
-        <w:t xml:space="preserve"> methods used</w:t>
-      </w:r>
-      <w:r>
-        <w:rPr>
-          <w:b/>
-          <w:bCs/>
-        </w:rPr>
-        <w:t xml:space="preserve"> and Exceptions</w:t>
-      </w:r>
-    </w:p>
-    <w:p>
-      <w:pPr>
-        <w:pStyle w:val="ListParagraph"/>
-        <w:numPr>
-          <w:ilvl w:val="0"/>
-          <w:numId w:val="1"/>
-        </w:numPr>
-        <w:rPr>
-          <w:b/>
-          <w:bCs/>
-        </w:rPr>
-      </w:pPr>
-      <w:r>
-        <w:t>Stale Elements exception</w:t>
-      </w:r>
+        <w:t>These two lines</w:t>
+      </w:r>
+    </w:p>
+    <w:p>
+      <w:pPr>
+        <w:pStyle w:val="ListParagraph"/>
+        <w:numPr>
+          <w:ilvl w:val="0"/>
+          <w:numId w:val="1"/>
+        </w:numPr>
+      </w:pPr>
     </w:p>
     <w:p>
       <w:pPr>
@@ -768,48 +815,20 @@
           <w:sz w:val="32"/>
           <w:szCs w:val="32"/>
         </w:rPr>
-        <w:t xml:space="preserve">Changing how </w:t>
-      </w:r>
-      <w:proofErr w:type="spellStart"/>
-      <w:r>
-        <w:rPr>
-          <w:b/>
-          <w:bCs/>
-          <w:sz w:val="32"/>
-          <w:szCs w:val="32"/>
-        </w:rPr>
-        <w:t>worktags</w:t>
-      </w:r>
-      <w:proofErr w:type="spellEnd"/>
-      <w:r>
-        <w:rPr>
-          <w:b/>
-          <w:bCs/>
-          <w:sz w:val="32"/>
-          <w:szCs w:val="32"/>
-        </w:rPr>
-        <w:t xml:space="preserve"> are labeled</w:t>
-      </w:r>
-    </w:p>
-    <w:p>
-      <w:r>
-        <w:t xml:space="preserve">For changing how </w:t>
-      </w:r>
-      <w:proofErr w:type="spellStart"/>
-      <w:r>
-        <w:t>worktags</w:t>
-      </w:r>
-      <w:proofErr w:type="spellEnd"/>
-      <w:r>
-        <w:t xml:space="preserve"> are labeled we will look at this part of the code</w:t>
-      </w:r>
-    </w:p>
-    <w:p>
+        <w:t>Changing how worktags are labeled</w:t>
+      </w:r>
+    </w:p>
+    <w:p>
+      <w:r>
+        <w:t>For changing how worktags are labeled we will look at this part of the code</w:t>
+      </w:r>
+    </w:p>
+    <w:p>
+      <w:bookmarkStart w:id="0" w:name="_GoBack"/>
       <w:r>
         <w:rPr>
           <w:noProof/>
         </w:rPr>
-        <w:lastRenderedPageBreak/>
         <w:drawing>
           <wp:inline distT="0" distB="0" distL="0" distR="0" wp14:anchorId="48D6D996" wp14:editId="5863180C">
             <wp:extent cx="5943600" cy="4594225"/>
@@ -846,7 +865,57 @@
           </wp:inline>
         </w:drawing>
       </w:r>
-    </w:p>
+      <w:bookmarkEnd w:id="0"/>
+    </w:p>
+    <w:p>
+      <w:pPr>
+        <w:pStyle w:val="ListParagraph"/>
+        <w:numPr>
+          <w:ilvl w:val="0"/>
+          <w:numId w:val="1"/>
+        </w:numPr>
+      </w:pPr>
+      <w:r>
+        <w:t>Line 221: Loop through all of the item Nbrs we collected for this jack</w:t>
+      </w:r>
+    </w:p>
+    <w:p>
+      <w:pPr>
+        <w:pStyle w:val="ListParagraph"/>
+        <w:numPr>
+          <w:ilvl w:val="0"/>
+          <w:numId w:val="1"/>
+        </w:numPr>
+      </w:pPr>
+      <w:r>
+        <w:t>With if and else if statements, once one block is entered, no other blocks can be entered in that iteration</w:t>
+      </w:r>
+    </w:p>
+    <w:p>
+      <w:pPr>
+        <w:pStyle w:val="ListParagraph"/>
+        <w:numPr>
+          <w:ilvl w:val="0"/>
+          <w:numId w:val="1"/>
+        </w:numPr>
+      </w:pPr>
+      <w:r>
+        <w:t>Notice the use of contains vs equals. For the last else if  we use equals since many other item nbrs contain the sequence “ENET”</w:t>
+      </w:r>
+    </w:p>
+    <w:p>
+      <w:pPr>
+        <w:pStyle w:val="ListParagraph"/>
+        <w:numPr>
+          <w:ilvl w:val="0"/>
+          <w:numId w:val="1"/>
+        </w:numPr>
+      </w:pPr>
+      <w:r>
+        <w:t>With the ES.RWcell, the last paramenter, 1, is the writing flag</w:t>
+      </w:r>
+    </w:p>
+    <w:p/>
     <w:p>
       <w:pPr>
         <w:rPr>
@@ -878,17 +947,8 @@
           <w:b/>
           <w:bCs/>
         </w:rPr>
-        <w:t xml:space="preserve">Grabbing </w:t>
-      </w:r>
-      <w:proofErr w:type="spellStart"/>
-      <w:r>
-        <w:rPr>
-          <w:b/>
-          <w:bCs/>
-        </w:rPr>
-        <w:t>Xpath</w:t>
-      </w:r>
-      <w:proofErr w:type="spellEnd"/>
+        <w:t>Grabbing Xpath</w:t>
+      </w:r>
     </w:p>
     <w:sectPr>
       <w:pgSz w:w="12240" w:h="15840"/>
@@ -941,7 +1001,7 @@
         <w:rFonts w:ascii="Wingdings" w:hAnsi="Wingdings" w:hint="default"/>
       </w:rPr>
     </w:lvl>
-    <w:lvl w:ilvl="3" w:tplc="04090001" w:tentative="1">
+    <w:lvl w:ilvl="3" w:tplc="04090001">
       <w:start w:val="1"/>
       <w:numFmt w:val="bullet"/>
       <w:lvlText w:val=""/>
@@ -1422,7 +1482,6 @@
   <w:style w:type="character" w:default="1" w:styleId="DefaultParagraphFont">
     <w:name w:val="Default Paragraph Font"/>
     <w:uiPriority w:val="1"/>
-    <w:semiHidden/>
     <w:unhideWhenUsed/>
   </w:style>
   <w:style w:type="table" w:default="1" w:styleId="TableNormal">

--- a/Documents/Modifying the code.docx
+++ b/Documents/Modifying the code.docx
@@ -1,6 +1,6 @@
 
 <file path=word/document.xml><?xml version="1.0" encoding="utf-8"?>
-<w:document xmlns:wpc="http://schemas.microsoft.com/office/word/2010/wordprocessingCanvas" xmlns:cx="http://schemas.microsoft.com/office/drawing/2014/chartex" xmlns:cx1="http://schemas.microsoft.com/office/drawing/2015/9/8/chartex" xmlns:cx2="http://schemas.microsoft.com/office/drawing/2015/10/21/chartex" xmlns:cx3="http://schemas.microsoft.com/office/drawing/2016/5/9/chartex" xmlns:cx4="http://schemas.microsoft.com/office/drawing/2016/5/10/chartex" xmlns:cx5="http://schemas.microsoft.com/office/drawing/2016/5/11/chartex" xmlns:cx6="http://schemas.microsoft.com/office/drawing/2016/5/12/chartex" xmlns:cx7="http://schemas.microsoft.com/office/drawing/2016/5/13/chartex" xmlns:cx8="http://schemas.microsoft.com/office/drawing/2016/5/14/chartex" xmlns:mc="http://schemas.openxmlformats.org/markup-compatibility/2006" xmlns:aink="http://schemas.microsoft.com/office/drawing/2016/ink" xmlns:am3d="http://schemas.microsoft.com/office/drawing/2017/model3d" xmlns:o="urn:schemas-microsoft-com:office:office" xmlns:r="http://schemas.openxmlformats.org/officeDocument/2006/relationships" xmlns:m="http://schemas.openxmlformats.org/officeDocument/2006/math" xmlns:v="urn:schemas-microsoft-com:vml" xmlns:wp14="http://schemas.microsoft.com/office/word/2010/wordprocessingDrawing" xmlns:wp="http://schemas.openxmlformats.org/drawingml/2006/wordprocessingDrawing" xmlns:w10="urn:schemas-microsoft-com:office:word" xmlns:w="http://schemas.openxmlformats.org/wordprocessingml/2006/main" xmlns:w14="http://schemas.microsoft.com/office/word/2010/wordml" xmlns:w15="http://schemas.microsoft.com/office/word/2012/wordml" xmlns:w16cid="http://schemas.microsoft.com/office/word/2016/wordml/cid" xmlns:w16se="http://schemas.microsoft.com/office/word/2015/wordml/symex" xmlns:wpg="http://schemas.microsoft.com/office/word/2010/wordprocessingGroup" xmlns:wpi="http://schemas.microsoft.com/office/word/2010/wordprocessingInk" xmlns:wne="http://schemas.microsoft.com/office/word/2006/wordml" xmlns:wps="http://schemas.microsoft.com/office/word/2010/wordprocessingShape" mc:Ignorable="w14 w15 w16se w16cid wp14">
+<w:document xmlns:wpc="http://schemas.microsoft.com/office/word/2010/wordprocessingCanvas" xmlns:cx="http://schemas.microsoft.com/office/drawing/2014/chartex" xmlns:cx1="http://schemas.microsoft.com/office/drawing/2015/9/8/chartex" xmlns:cx2="http://schemas.microsoft.com/office/drawing/2015/10/21/chartex" xmlns:cx3="http://schemas.microsoft.com/office/drawing/2016/5/9/chartex" xmlns:cx4="http://schemas.microsoft.com/office/drawing/2016/5/10/chartex" xmlns:cx5="http://schemas.microsoft.com/office/drawing/2016/5/11/chartex" xmlns:cx6="http://schemas.microsoft.com/office/drawing/2016/5/12/chartex" xmlns:cx7="http://schemas.microsoft.com/office/drawing/2016/5/13/chartex" xmlns:cx8="http://schemas.microsoft.com/office/drawing/2016/5/14/chartex" xmlns:mc="http://schemas.openxmlformats.org/markup-compatibility/2006" xmlns:aink="http://schemas.microsoft.com/office/drawing/2016/ink" xmlns:am3d="http://schemas.microsoft.com/office/drawing/2017/model3d" xmlns:o="urn:schemas-microsoft-com:office:office" xmlns:oel="http://schemas.microsoft.com/office/2019/extlst" xmlns:r="http://schemas.openxmlformats.org/officeDocument/2006/relationships" xmlns:m="http://schemas.openxmlformats.org/officeDocument/2006/math" xmlns:v="urn:schemas-microsoft-com:vml" xmlns:wp14="http://schemas.microsoft.com/office/word/2010/wordprocessingDrawing" xmlns:wp="http://schemas.openxmlformats.org/drawingml/2006/wordprocessingDrawing" xmlns:w10="urn:schemas-microsoft-com:office:word" xmlns:w="http://schemas.openxmlformats.org/wordprocessingml/2006/main" xmlns:w14="http://schemas.microsoft.com/office/word/2010/wordml" xmlns:w15="http://schemas.microsoft.com/office/word/2012/wordml" xmlns:w16cex="http://schemas.microsoft.com/office/word/2018/wordml/cex" xmlns:w16cid="http://schemas.microsoft.com/office/word/2016/wordml/cid" xmlns:w16="http://schemas.microsoft.com/office/word/2018/wordml" xmlns:w16sdtdh="http://schemas.microsoft.com/office/word/2020/wordml/sdtdatahash" xmlns:w16se="http://schemas.microsoft.com/office/word/2015/wordml/symex" xmlns:wpg="http://schemas.microsoft.com/office/word/2010/wordprocessingGroup" xmlns:wpi="http://schemas.microsoft.com/office/word/2010/wordprocessingInk" xmlns:wne="http://schemas.microsoft.com/office/word/2006/wordml" xmlns:wps="http://schemas.microsoft.com/office/word/2010/wordprocessingShape" mc:Ignorable="w14 w15 w16se w16cid w16 w16cex w16sdtdh wp14">
   <w:body>
     <w:p>
       <w:pPr>
@@ -33,8 +33,17 @@
           <w:b/>
           <w:bCs/>
         </w:rPr>
-        <w:t>Selenium Webdriver</w:t>
-      </w:r>
+        <w:t xml:space="preserve">Selenium </w:t>
+      </w:r>
+      <w:proofErr w:type="spellStart"/>
+      <w:r>
+        <w:rPr>
+          <w:b/>
+          <w:bCs/>
+        </w:rPr>
+        <w:t>Webdriver</w:t>
+      </w:r>
+      <w:proofErr w:type="spellEnd"/>
     </w:p>
     <w:p>
       <w:hyperlink r:id="rId5" w:history="1">
@@ -48,7 +57,15 @@
     </w:p>
     <w:p>
       <w:r>
-        <w:t>Using the outline, we can see our global variables (blue triangles) and methods(green circles) for this class</w:t>
+        <w:t xml:space="preserve">Using the outline, we can see our global variables (blue triangles) and </w:t>
+      </w:r>
+      <w:proofErr w:type="gramStart"/>
+      <w:r>
+        <w:t>methods(</w:t>
+      </w:r>
+      <w:proofErr w:type="gramEnd"/>
+      <w:r>
+        <w:t>green circles) for this class</w:t>
       </w:r>
     </w:p>
     <w:p>
@@ -147,7 +164,15 @@
     </w:p>
     <w:p>
       <w:r>
-        <w:t>A variable holds data. Global means you can access it in any method. The arrayList type we use above just holds a list</w:t>
+        <w:t xml:space="preserve">A variable holds data. Global means you can access it in any method. The </w:t>
+      </w:r>
+      <w:proofErr w:type="spellStart"/>
+      <w:r>
+        <w:t>arrayList</w:t>
+      </w:r>
+      <w:proofErr w:type="spellEnd"/>
+      <w:r>
+        <w:t xml:space="preserve"> type we use above just holds a list</w:t>
       </w:r>
     </w:p>
     <w:p>
@@ -185,10 +210,20 @@
           <w:numId w:val="1"/>
         </w:numPr>
       </w:pPr>
+      <w:proofErr w:type="spellStart"/>
       <w:r>
         <w:lastRenderedPageBreak/>
-        <w:t>Webdriver, used when grabbing anything from mysoft</w:t>
-      </w:r>
+        <w:t>Webdriver</w:t>
+      </w:r>
+      <w:proofErr w:type="spellEnd"/>
+      <w:r>
+        <w:t xml:space="preserve">, used when grabbing anything from </w:t>
+      </w:r>
+      <w:proofErr w:type="spellStart"/>
+      <w:r>
+        <w:t>mysoft</w:t>
+      </w:r>
+      <w:proofErr w:type="spellEnd"/>
     </w:p>
     <w:p>
       <w:pPr>
@@ -198,9 +233,11 @@
           <w:numId w:val="1"/>
         </w:numPr>
       </w:pPr>
+      <w:proofErr w:type="spellStart"/>
       <w:r>
         <w:t>returnCables</w:t>
       </w:r>
+      <w:proofErr w:type="spellEnd"/>
     </w:p>
     <w:p>
       <w:pPr>
@@ -211,7 +248,15 @@
         </w:numPr>
       </w:pPr>
       <w:r>
-        <w:t>when a cable is searched on mysoft, this will store</w:t>
+        <w:t xml:space="preserve">when a cable is searched on </w:t>
+      </w:r>
+      <w:proofErr w:type="spellStart"/>
+      <w:r>
+        <w:t>mysoft</w:t>
+      </w:r>
+      <w:proofErr w:type="spellEnd"/>
+      <w:r>
+        <w:t>, this will store</w:t>
       </w:r>
     </w:p>
     <w:p>
@@ -222,9 +267,11 @@
           <w:numId w:val="1"/>
         </w:numPr>
       </w:pPr>
+      <w:proofErr w:type="spellStart"/>
       <w:r>
         <w:t>returnCablesX</w:t>
       </w:r>
+      <w:proofErr w:type="spellEnd"/>
     </w:p>
     <w:p>
       <w:pPr>
@@ -235,8 +282,37 @@
         </w:numPr>
       </w:pPr>
       <w:r>
-        <w:t>when a cable is searched on mysoft, this will store The Xpath for each returned value. The xpath is the HTML path needed if we wanted to click into the element in mysoft</w:t>
-      </w:r>
+        <w:t xml:space="preserve">when a cable is searched on </w:t>
+      </w:r>
+      <w:proofErr w:type="spellStart"/>
+      <w:r>
+        <w:t>mysoft</w:t>
+      </w:r>
+      <w:proofErr w:type="spellEnd"/>
+      <w:r>
+        <w:t xml:space="preserve">, this will store The </w:t>
+      </w:r>
+      <w:proofErr w:type="spellStart"/>
+      <w:r>
+        <w:t>Xpath</w:t>
+      </w:r>
+      <w:proofErr w:type="spellEnd"/>
+      <w:r>
+        <w:t xml:space="preserve"> for each returned value. The </w:t>
+      </w:r>
+      <w:proofErr w:type="spellStart"/>
+      <w:r>
+        <w:t>xpath</w:t>
+      </w:r>
+      <w:proofErr w:type="spellEnd"/>
+      <w:r>
+        <w:t xml:space="preserve"> is the HTML path needed if we wanted to click into the element in </w:t>
+      </w:r>
+      <w:proofErr w:type="spellStart"/>
+      <w:r>
+        <w:t>mysoft</w:t>
+      </w:r>
+      <w:proofErr w:type="spellEnd"/>
     </w:p>
     <w:p>
       <w:pPr>
@@ -246,9 +322,11 @@
           <w:numId w:val="1"/>
         </w:numPr>
       </w:pPr>
+      <w:proofErr w:type="spellStart"/>
       <w:r>
         <w:t>returnCablesNum</w:t>
       </w:r>
+      <w:proofErr w:type="spellEnd"/>
     </w:p>
     <w:p>
       <w:pPr>
@@ -259,7 +337,15 @@
         </w:numPr>
       </w:pPr>
       <w:r>
-        <w:t>when a cable is searched on mysoft, this will store the number in which each element was found</w:t>
+        <w:t xml:space="preserve">when a cable is searched on </w:t>
+      </w:r>
+      <w:proofErr w:type="spellStart"/>
+      <w:r>
+        <w:t>mysoft</w:t>
+      </w:r>
+      <w:proofErr w:type="spellEnd"/>
+      <w:r>
+        <w:t>, this will store the number in which each element was found</w:t>
       </w:r>
     </w:p>
     <w:p>
@@ -270,9 +356,11 @@
           <w:numId w:val="1"/>
         </w:numPr>
       </w:pPr>
+      <w:proofErr w:type="spellStart"/>
       <w:r>
         <w:t>ItemNbr</w:t>
       </w:r>
+      <w:proofErr w:type="spellEnd"/>
     </w:p>
     <w:p>
       <w:pPr>
@@ -283,7 +371,23 @@
         </w:numPr>
       </w:pPr>
       <w:r>
-        <w:t>when a cable is searched on mysoft, this will store the ItemNbr for each returned value</w:t>
+        <w:t xml:space="preserve">when a cable is searched on </w:t>
+      </w:r>
+      <w:proofErr w:type="spellStart"/>
+      <w:r>
+        <w:t>mysoft</w:t>
+      </w:r>
+      <w:proofErr w:type="spellEnd"/>
+      <w:r>
+        <w:t xml:space="preserve">, this will store the </w:t>
+      </w:r>
+      <w:proofErr w:type="spellStart"/>
+      <w:r>
+        <w:t>ItemNbr</w:t>
+      </w:r>
+      <w:proofErr w:type="spellEnd"/>
+      <w:r>
+        <w:t xml:space="preserve"> for each returned value</w:t>
       </w:r>
     </w:p>
     <w:p>
@@ -294,9 +398,11 @@
           <w:numId w:val="1"/>
         </w:numPr>
       </w:pPr>
+      <w:proofErr w:type="spellStart"/>
       <w:r>
         <w:t>jackidRet</w:t>
       </w:r>
+      <w:proofErr w:type="spellEnd"/>
     </w:p>
     <w:p>
       <w:pPr>
@@ -307,7 +413,31 @@
         </w:numPr>
       </w:pPr>
       <w:r>
-        <w:t>when a cable is searched on mysoft, this will store the jackID that mysoft has stored got each returned row</w:t>
+        <w:t xml:space="preserve">when a cable is searched on </w:t>
+      </w:r>
+      <w:proofErr w:type="spellStart"/>
+      <w:r>
+        <w:t>mysoft</w:t>
+      </w:r>
+      <w:proofErr w:type="spellEnd"/>
+      <w:r>
+        <w:t xml:space="preserve">, this will store the </w:t>
+      </w:r>
+      <w:proofErr w:type="spellStart"/>
+      <w:r>
+        <w:t>jackID</w:t>
+      </w:r>
+      <w:proofErr w:type="spellEnd"/>
+      <w:r>
+        <w:t xml:space="preserve"> that </w:t>
+      </w:r>
+      <w:proofErr w:type="spellStart"/>
+      <w:r>
+        <w:t>mysoft</w:t>
+      </w:r>
+      <w:proofErr w:type="spellEnd"/>
+      <w:r>
+        <w:t xml:space="preserve"> has stored got each returned row</w:t>
       </w:r>
     </w:p>
     <w:p>
@@ -318,8 +448,18 @@
           <w:numId w:val="1"/>
         </w:numPr>
       </w:pPr>
-      <w:r>
-        <w:t>WorktagUpdate(WebDriver d)</w:t>
+      <w:proofErr w:type="spellStart"/>
+      <w:proofErr w:type="gramStart"/>
+      <w:r>
+        <w:t>WorktagUpdate</w:t>
+      </w:r>
+      <w:proofErr w:type="spellEnd"/>
+      <w:r>
+        <w:t>(</w:t>
+      </w:r>
+      <w:proofErr w:type="gramEnd"/>
+      <w:r>
+        <w:t>WebDriver d)</w:t>
       </w:r>
     </w:p>
     <w:p>
@@ -331,7 +471,15 @@
         </w:numPr>
       </w:pPr>
       <w:r>
-        <w:t>Constructor, this just allows use to use the same webdriver we used in Auto.java</w:t>
+        <w:t xml:space="preserve">Constructor, this just allows use to use the same </w:t>
+      </w:r>
+      <w:proofErr w:type="spellStart"/>
+      <w:r>
+        <w:t>webdriver</w:t>
+      </w:r>
+      <w:proofErr w:type="spellEnd"/>
+      <w:r>
+        <w:t xml:space="preserve"> we used in Auto.java</w:t>
       </w:r>
     </w:p>
     <w:p>
@@ -342,8 +490,13 @@
           <w:numId w:val="1"/>
         </w:numPr>
       </w:pPr>
-      <w:r>
-        <w:t>Update()</w:t>
+      <w:proofErr w:type="gramStart"/>
+      <w:r>
+        <w:t>Update(</w:t>
+      </w:r>
+      <w:proofErr w:type="gramEnd"/>
+      <w:r>
+        <w:t>)</w:t>
       </w:r>
     </w:p>
     <w:p>
@@ -402,21 +555,30 @@
           <w:numId w:val="1"/>
         </w:numPr>
       </w:pPr>
+      <w:proofErr w:type="gramStart"/>
       <w:r>
         <w:t>Addend(</w:t>
       </w:r>
+      <w:proofErr w:type="gramEnd"/>
       <w:r>
         <w:t xml:space="preserve">String </w:t>
       </w:r>
+      <w:proofErr w:type="spellStart"/>
       <w:r>
         <w:rPr>
           <w:u w:val="single"/>
         </w:rPr>
         <w:t>cutsheetID</w:t>
       </w:r>
-      <w:r>
-        <w:t>, String retjackidStr</w:t>
-      </w:r>
+      <w:proofErr w:type="spellEnd"/>
+      <w:r>
+        <w:t xml:space="preserve">, String </w:t>
+      </w:r>
+      <w:proofErr w:type="spellStart"/>
+      <w:r>
+        <w:t>retjackidStr</w:t>
+      </w:r>
+      <w:proofErr w:type="spellEnd"/>
       <w:r>
         <w:t>)</w:t>
       </w:r>
@@ -441,8 +603,26 @@
           <w:numId w:val="1"/>
         </w:numPr>
       </w:pPr>
-      <w:r>
-        <w:t>TrimJackid(String jackid)</w:t>
+      <w:proofErr w:type="spellStart"/>
+      <w:proofErr w:type="gramStart"/>
+      <w:r>
+        <w:t>TrimJackid</w:t>
+      </w:r>
+      <w:proofErr w:type="spellEnd"/>
+      <w:r>
+        <w:t>(</w:t>
+      </w:r>
+      <w:proofErr w:type="gramEnd"/>
+      <w:r>
+        <w:t xml:space="preserve">String </w:t>
+      </w:r>
+      <w:proofErr w:type="spellStart"/>
+      <w:r>
+        <w:t>jackid</w:t>
+      </w:r>
+      <w:proofErr w:type="spellEnd"/>
+      <w:r>
+        <w:t>)</w:t>
       </w:r>
     </w:p>
     <w:p>
@@ -453,8 +633,26 @@
           <w:numId w:val="1"/>
         </w:numPr>
       </w:pPr>
-      <w:r>
-        <w:t>CheckVD(String jackid)</w:t>
+      <w:proofErr w:type="spellStart"/>
+      <w:proofErr w:type="gramStart"/>
+      <w:r>
+        <w:t>CheckVD</w:t>
+      </w:r>
+      <w:proofErr w:type="spellEnd"/>
+      <w:r>
+        <w:t>(</w:t>
+      </w:r>
+      <w:proofErr w:type="gramEnd"/>
+      <w:r>
+        <w:t xml:space="preserve">String </w:t>
+      </w:r>
+      <w:proofErr w:type="spellStart"/>
+      <w:r>
+        <w:t>jackid</w:t>
+      </w:r>
+      <w:proofErr w:type="spellEnd"/>
+      <w:r>
+        <w:t>)</w:t>
       </w:r>
     </w:p>
     <w:p>
@@ -465,8 +663,18 @@
           <w:numId w:val="1"/>
         </w:numPr>
       </w:pPr>
-      <w:r>
-        <w:t>GrabWorktag(String x)</w:t>
+      <w:proofErr w:type="spellStart"/>
+      <w:proofErr w:type="gramStart"/>
+      <w:r>
+        <w:t>GrabWorktag</w:t>
+      </w:r>
+      <w:proofErr w:type="spellEnd"/>
+      <w:r>
+        <w:t>(</w:t>
+      </w:r>
+      <w:proofErr w:type="gramEnd"/>
+      <w:r>
+        <w:t>String x)</w:t>
       </w:r>
     </w:p>
     <w:p>
@@ -477,8 +685,18 @@
           <w:numId w:val="1"/>
         </w:numPr>
       </w:pPr>
-      <w:r>
-        <w:t>SwitchtoEquipServices()</w:t>
+      <w:proofErr w:type="spellStart"/>
+      <w:proofErr w:type="gramStart"/>
+      <w:r>
+        <w:t>SwitchtoEquipServices</w:t>
+      </w:r>
+      <w:proofErr w:type="spellEnd"/>
+      <w:r>
+        <w:t>(</w:t>
+      </w:r>
+      <w:proofErr w:type="gramEnd"/>
+      <w:r>
+        <w:t>)</w:t>
       </w:r>
     </w:p>
     <w:p>
@@ -489,8 +707,18 @@
           <w:numId w:val="1"/>
         </w:numPr>
       </w:pPr>
-      <w:r>
-        <w:t>Searchcable(String cable)</w:t>
+      <w:proofErr w:type="spellStart"/>
+      <w:proofErr w:type="gramStart"/>
+      <w:r>
+        <w:t>Searchcable</w:t>
+      </w:r>
+      <w:proofErr w:type="spellEnd"/>
+      <w:r>
+        <w:t>(</w:t>
+      </w:r>
+      <w:proofErr w:type="gramEnd"/>
+      <w:r>
+        <w:t>String cable)</w:t>
       </w:r>
     </w:p>
     <w:p>
@@ -502,22 +730,46 @@
         </w:numPr>
       </w:pPr>
       <w:r>
-        <w:t>This will search mysoft for the cable, and populate the global variables listed above. This method will ignore any returns with an end date</w:t>
-      </w:r>
-    </w:p>
-    <w:p>
-      <w:pPr>
-        <w:rPr>
-          <w:b/>
-          <w:bCs/>
-        </w:rPr>
-      </w:pPr>
-      <w:r>
-        <w:rPr>
-          <w:b/>
-          <w:bCs/>
-        </w:rPr>
-        <w:t>Common Selenium webdriver methods used</w:t>
+        <w:t xml:space="preserve">This will search </w:t>
+      </w:r>
+      <w:proofErr w:type="spellStart"/>
+      <w:r>
+        <w:t>mysoft</w:t>
+      </w:r>
+      <w:proofErr w:type="spellEnd"/>
+      <w:r>
+        <w:t xml:space="preserve"> for the cable, and populate the global variables listed above. This method will ignore any returns with an end date</w:t>
+      </w:r>
+    </w:p>
+    <w:p>
+      <w:pPr>
+        <w:rPr>
+          <w:b/>
+          <w:bCs/>
+        </w:rPr>
+      </w:pPr>
+      <w:r>
+        <w:rPr>
+          <w:b/>
+          <w:bCs/>
+        </w:rPr>
+        <w:t xml:space="preserve">Common Selenium </w:t>
+      </w:r>
+      <w:proofErr w:type="spellStart"/>
+      <w:r>
+        <w:rPr>
+          <w:b/>
+          <w:bCs/>
+        </w:rPr>
+        <w:t>webdriver</w:t>
+      </w:r>
+      <w:proofErr w:type="spellEnd"/>
+      <w:r>
+        <w:rPr>
+          <w:b/>
+          <w:bCs/>
+        </w:rPr>
+        <w:t xml:space="preserve"> methods used</w:t>
       </w:r>
       <w:r>
         <w:rPr>
@@ -545,9 +797,11 @@
       <w:r>
         <w:t xml:space="preserve"> &amp; </w:t>
       </w:r>
+      <w:proofErr w:type="spellStart"/>
       <w:r>
         <w:t>NoSuchElementException</w:t>
       </w:r>
+      <w:proofErr w:type="spellEnd"/>
     </w:p>
     <w:p>
       <w:pPr>
@@ -594,7 +848,15 @@
         </w:rPr>
       </w:pPr>
       <w:r>
-        <w:t>Use try catch statement</w:t>
+        <w:t xml:space="preserve">Use </w:t>
+      </w:r>
+      <w:proofErr w:type="gramStart"/>
+      <w:r>
+        <w:t>try</w:t>
+      </w:r>
+      <w:proofErr w:type="gramEnd"/>
+      <w:r>
+        <w:t xml:space="preserve"> catch statement</w:t>
       </w:r>
     </w:p>
     <w:p>
@@ -642,7 +904,15 @@
         </w:rPr>
       </w:pPr>
       <w:r>
-        <w:t>Check example in GrabWorktag method in WorktagUpdate.java</w:t>
+        <w:t xml:space="preserve">Check example in </w:t>
+      </w:r>
+      <w:proofErr w:type="spellStart"/>
+      <w:r>
+        <w:t>GrabWorktag</w:t>
+      </w:r>
+      <w:proofErr w:type="spellEnd"/>
+      <w:r>
+        <w:t xml:space="preserve"> method in WorktagUpdate.java</w:t>
       </w:r>
     </w:p>
     <w:p>
@@ -670,7 +940,20 @@
         </w:numPr>
       </w:pPr>
       <w:r>
-        <w:t>new WebDriverWait(driver, 45).until(ExpectedConditions.visibilityOfElementLocated(By.xpath("</w:t>
+        <w:t xml:space="preserve">new </w:t>
+      </w:r>
+      <w:proofErr w:type="spellStart"/>
+      <w:proofErr w:type="gramStart"/>
+      <w:r>
+        <w:t>WebDriverWait</w:t>
+      </w:r>
+      <w:proofErr w:type="spellEnd"/>
+      <w:r>
+        <w:t>(</w:t>
+      </w:r>
+      <w:proofErr w:type="gramEnd"/>
+      <w:r>
+        <w:t>driver, 45).until(ExpectedConditions.visibilityOfElementLocated(By.xpath("</w:t>
       </w:r>
       <w:r>
         <w:t>Xpath</w:t>
@@ -687,9 +970,14 @@
           <w:numId w:val="1"/>
         </w:numPr>
       </w:pPr>
+      <w:proofErr w:type="gramStart"/>
       <w:r>
         <w:lastRenderedPageBreak/>
-        <w:t>driver.switchTo().frame(driver.findElement(By.</w:t>
+        <w:t>driver.switchTo</w:t>
+      </w:r>
+      <w:proofErr w:type="gramEnd"/>
+      <w:r>
+        <w:t>().frame(driver.findElement(By.</w:t>
       </w:r>
       <w:r>
         <w:rPr>
@@ -716,8 +1004,27 @@
           <w:numId w:val="1"/>
         </w:numPr>
       </w:pPr>
-      <w:r>
-        <w:t>WebElement a = driver.findElement(By.</w:t>
+      <w:proofErr w:type="spellStart"/>
+      <w:r>
+        <w:t>WebElement</w:t>
+      </w:r>
+      <w:proofErr w:type="spellEnd"/>
+      <w:r>
+        <w:t xml:space="preserve"> a = </w:t>
+      </w:r>
+      <w:proofErr w:type="spellStart"/>
+      <w:proofErr w:type="gramStart"/>
+      <w:r>
+        <w:t>driver.findElement</w:t>
+      </w:r>
+      <w:proofErr w:type="spellEnd"/>
+      <w:proofErr w:type="gramEnd"/>
+      <w:r>
+        <w:t>(</w:t>
+      </w:r>
+      <w:proofErr w:type="spellStart"/>
+      <w:r>
+        <w:t>By.</w:t>
       </w:r>
       <w:r>
         <w:rPr>
@@ -726,6 +1033,7 @@
         </w:rPr>
         <w:t>xpath</w:t>
       </w:r>
+      <w:proofErr w:type="spellEnd"/>
       <w:r>
         <w:t>(x));</w:t>
       </w:r>
@@ -735,15 +1043,27 @@
         <w:pStyle w:val="ListParagraph"/>
       </w:pPr>
       <w:r>
-        <w:t>Actions act = new Actions(driver);</w:t>
-      </w:r>
-    </w:p>
-    <w:p>
-      <w:pPr>
-        <w:pStyle w:val="ListParagraph"/>
-      </w:pPr>
-      <w:r>
-        <w:t>act.moveToElement(a).click().click().perform();</w:t>
+        <w:t>Actions act = new Actions(driver</w:t>
+      </w:r>
+      <w:proofErr w:type="gramStart"/>
+      <w:r>
+        <w:t>);</w:t>
+      </w:r>
+      <w:proofErr w:type="gramEnd"/>
+    </w:p>
+    <w:p>
+      <w:pPr>
+        <w:pStyle w:val="ListParagraph"/>
+      </w:pPr>
+      <w:proofErr w:type="spellStart"/>
+      <w:proofErr w:type="gramStart"/>
+      <w:r>
+        <w:t>act.moveToElement</w:t>
+      </w:r>
+      <w:proofErr w:type="spellEnd"/>
+      <w:proofErr w:type="gramEnd"/>
+      <w:r>
+        <w:t>(a).click().click().perform();</w:t>
       </w:r>
     </w:p>
     <w:p>
@@ -767,16 +1087,45 @@
         </w:numPr>
       </w:pPr>
       <w:r>
-        <w:t>Select searchType = new Select(driver.findElement(By.xpath("//*[@id=\"selSearchBy\"]")));</w:t>
-      </w:r>
-    </w:p>
-    <w:p>
-      <w:pPr>
-        <w:pStyle w:val="ListParagraph"/>
-      </w:pPr>
-      <w:r>
-        <w:t xml:space="preserve"> searchType.selectByValue("1343");</w:t>
-      </w:r>
+        <w:t xml:space="preserve">Select </w:t>
+      </w:r>
+      <w:proofErr w:type="spellStart"/>
+      <w:r>
+        <w:t>searchType</w:t>
+      </w:r>
+      <w:proofErr w:type="spellEnd"/>
+      <w:r>
+        <w:t xml:space="preserve"> = new Select(</w:t>
+      </w:r>
+      <w:proofErr w:type="gramStart"/>
+      <w:r>
+        <w:t>driver.findElement</w:t>
+      </w:r>
+      <w:proofErr w:type="gramEnd"/>
+      <w:r>
+        <w:t>(By.xpath("//*[@id=\"selSearchBy\"]")));</w:t>
+      </w:r>
+    </w:p>
+    <w:p>
+      <w:pPr>
+        <w:pStyle w:val="ListParagraph"/>
+      </w:pPr>
+      <w:r>
+        <w:t xml:space="preserve"> </w:t>
+      </w:r>
+      <w:proofErr w:type="spellStart"/>
+      <w:r>
+        <w:t>searchType.selectByValue</w:t>
+      </w:r>
+      <w:proofErr w:type="spellEnd"/>
+      <w:r>
+        <w:t>("1343"</w:t>
+      </w:r>
+      <w:proofErr w:type="gramStart"/>
+      <w:r>
+        <w:t>);</w:t>
+      </w:r>
+      <w:proofErr w:type="gramEnd"/>
     </w:p>
     <w:p>
       <w:pPr>
@@ -815,16 +1164,43 @@
           <w:sz w:val="32"/>
           <w:szCs w:val="32"/>
         </w:rPr>
-        <w:t>Changing how worktags are labeled</w:t>
-      </w:r>
-    </w:p>
-    <w:p>
-      <w:r>
-        <w:t>For changing how worktags are labeled we will look at this part of the code</w:t>
-      </w:r>
-    </w:p>
-    <w:p>
-      <w:bookmarkStart w:id="0" w:name="_GoBack"/>
+        <w:t xml:space="preserve">Changing how </w:t>
+      </w:r>
+      <w:proofErr w:type="spellStart"/>
+      <w:r>
+        <w:rPr>
+          <w:b/>
+          <w:bCs/>
+          <w:sz w:val="32"/>
+          <w:szCs w:val="32"/>
+        </w:rPr>
+        <w:t>worktags</w:t>
+      </w:r>
+      <w:proofErr w:type="spellEnd"/>
+      <w:r>
+        <w:rPr>
+          <w:b/>
+          <w:bCs/>
+          <w:sz w:val="32"/>
+          <w:szCs w:val="32"/>
+        </w:rPr>
+        <w:t xml:space="preserve"> are labeled</w:t>
+      </w:r>
+    </w:p>
+    <w:p>
+      <w:r>
+        <w:t xml:space="preserve">For changing how </w:t>
+      </w:r>
+      <w:proofErr w:type="spellStart"/>
+      <w:r>
+        <w:t>worktags</w:t>
+      </w:r>
+      <w:proofErr w:type="spellEnd"/>
+      <w:r>
+        <w:t xml:space="preserve"> are labeled we will look at this part of the code</w:t>
+      </w:r>
+    </w:p>
+    <w:p>
       <w:r>
         <w:rPr>
           <w:noProof/>
@@ -865,7 +1241,6 @@
           </wp:inline>
         </w:drawing>
       </w:r>
-      <w:bookmarkEnd w:id="0"/>
     </w:p>
     <w:p>
       <w:pPr>
@@ -876,7 +1251,23 @@
         </w:numPr>
       </w:pPr>
       <w:r>
-        <w:t>Line 221: Loop through all of the item Nbrs we collected for this jack</w:t>
+        <w:t xml:space="preserve">Line 221: Loop through </w:t>
+      </w:r>
+      <w:proofErr w:type="gramStart"/>
+      <w:r>
+        <w:t>all of</w:t>
+      </w:r>
+      <w:proofErr w:type="gramEnd"/>
+      <w:r>
+        <w:t xml:space="preserve"> the item </w:t>
+      </w:r>
+      <w:proofErr w:type="spellStart"/>
+      <w:r>
+        <w:t>Nbrs</w:t>
+      </w:r>
+      <w:proofErr w:type="spellEnd"/>
+      <w:r>
+        <w:t xml:space="preserve"> we collected for this jack</w:t>
       </w:r>
     </w:p>
     <w:p>
@@ -888,7 +1279,15 @@
         </w:numPr>
       </w:pPr>
       <w:r>
-        <w:t>With if and else if statements, once one block is entered, no other blocks can be entered in that iteration</w:t>
+        <w:t xml:space="preserve">With </w:t>
+      </w:r>
+      <w:proofErr w:type="spellStart"/>
+      <w:r>
+        <w:t>if</w:t>
+      </w:r>
+      <w:proofErr w:type="spellEnd"/>
+      <w:r>
+        <w:t xml:space="preserve"> and else if statements, once one block is entered, no other blocks can be entered in that iteration</w:t>
       </w:r>
     </w:p>
     <w:p>
@@ -900,7 +1299,23 @@
         </w:numPr>
       </w:pPr>
       <w:r>
-        <w:t>Notice the use of contains vs equals. For the last else if  we use equals since many other item nbrs contain the sequence “ENET”</w:t>
+        <w:t xml:space="preserve">Notice the use of contains vs equals. For the last else </w:t>
+      </w:r>
+      <w:proofErr w:type="gramStart"/>
+      <w:r>
+        <w:t>if  we</w:t>
+      </w:r>
+      <w:proofErr w:type="gramEnd"/>
+      <w:r>
+        <w:t xml:space="preserve"> use equals since many other item </w:t>
+      </w:r>
+      <w:proofErr w:type="spellStart"/>
+      <w:r>
+        <w:t>nbrs</w:t>
+      </w:r>
+      <w:proofErr w:type="spellEnd"/>
+      <w:r>
+        <w:t xml:space="preserve"> contain the sequence “ENET”</w:t>
       </w:r>
     </w:p>
     <w:p>
@@ -912,7 +1327,25 @@
         </w:numPr>
       </w:pPr>
       <w:r>
-        <w:t>With the ES.RWcell, the last paramenter, 1, is the writing flag</w:t>
+        <w:t xml:space="preserve">With the </w:t>
+      </w:r>
+      <w:proofErr w:type="spellStart"/>
+      <w:proofErr w:type="gramStart"/>
+      <w:r>
+        <w:t>ES.RWcell</w:t>
+      </w:r>
+      <w:proofErr w:type="spellEnd"/>
+      <w:proofErr w:type="gramEnd"/>
+      <w:r>
+        <w:t xml:space="preserve">, the last </w:t>
+      </w:r>
+      <w:proofErr w:type="spellStart"/>
+      <w:r>
+        <w:t>paramenter</w:t>
+      </w:r>
+      <w:proofErr w:type="spellEnd"/>
+      <w:r>
+        <w:t>, 1, is the writing flag</w:t>
       </w:r>
     </w:p>
     <w:p/>
@@ -947,7 +1380,148 @@
           <w:b/>
           <w:bCs/>
         </w:rPr>
-        <w:t>Grabbing Xpath</w:t>
+        <w:t xml:space="preserve">Grabbing </w:t>
+      </w:r>
+      <w:proofErr w:type="spellStart"/>
+      <w:r>
+        <w:rPr>
+          <w:b/>
+          <w:bCs/>
+        </w:rPr>
+        <w:t>Xpath</w:t>
+      </w:r>
+      <w:proofErr w:type="spellEnd"/>
+    </w:p>
+    <w:p>
+      <w:r>
+        <w:t xml:space="preserve">The </w:t>
+      </w:r>
+      <w:proofErr w:type="spellStart"/>
+      <w:r>
+        <w:t>xpath</w:t>
+      </w:r>
+      <w:proofErr w:type="spellEnd"/>
+      <w:r>
+        <w:t xml:space="preserve"> is what tells the program which element you want to interact with.</w:t>
+      </w:r>
+    </w:p>
+    <w:p>
+      <w:r>
+        <w:t xml:space="preserve">Open Chrome and navigate to </w:t>
+      </w:r>
+      <w:proofErr w:type="spellStart"/>
+      <w:r>
+        <w:t>mysoft</w:t>
+      </w:r>
+      <w:proofErr w:type="spellEnd"/>
+    </w:p>
+    <w:p>
+      <w:r>
+        <w:t>Right click the element you want to use and click inspect</w:t>
+      </w:r>
+    </w:p>
+    <w:p>
+      <w:r>
+        <w:drawing>
+          <wp:inline distT="0" distB="0" distL="0" distR="0" wp14:anchorId="1036A0C9" wp14:editId="1AC2FD10">
+            <wp:extent cx="5687219" cy="4582164"/>
+            <wp:effectExtent l="0" t="0" r="8890" b="8890"/>
+            <wp:docPr id="3" name="Picture 3" descr="A screenshot of a computer&#10;&#10;Description automatically generated"/>
+            <wp:cNvGraphicFramePr>
+              <a:graphicFrameLocks xmlns:a="http://schemas.openxmlformats.org/drawingml/2006/main" noChangeAspect="1"/>
+            </wp:cNvGraphicFramePr>
+            <a:graphic xmlns:a="http://schemas.openxmlformats.org/drawingml/2006/main">
+              <a:graphicData uri="http://schemas.openxmlformats.org/drawingml/2006/picture">
+                <pic:pic xmlns:pic="http://schemas.openxmlformats.org/drawingml/2006/picture">
+                  <pic:nvPicPr>
+                    <pic:cNvPr id="3" name="Picture 3" descr="A screenshot of a computer&#10;&#10;Description automatically generated"/>
+                    <pic:cNvPicPr/>
+                  </pic:nvPicPr>
+                  <pic:blipFill>
+                    <a:blip r:embed="rId9"/>
+                    <a:stretch>
+                      <a:fillRect/>
+                    </a:stretch>
+                  </pic:blipFill>
+                  <pic:spPr>
+                    <a:xfrm>
+                      <a:off x="0" y="0"/>
+                      <a:ext cx="5687219" cy="4582164"/>
+                    </a:xfrm>
+                    <a:prstGeom prst="rect">
+                      <a:avLst/>
+                    </a:prstGeom>
+                  </pic:spPr>
+                </pic:pic>
+              </a:graphicData>
+            </a:graphic>
+          </wp:inline>
+        </w:drawing>
+      </w:r>
+    </w:p>
+    <w:p/>
+    <w:p>
+      <w:r>
+        <w:t xml:space="preserve">Right click -&gt; copy -&gt; </w:t>
+      </w:r>
+      <w:proofErr w:type="spellStart"/>
+      <w:r>
+        <w:t>xpath</w:t>
+      </w:r>
+      <w:proofErr w:type="spellEnd"/>
+    </w:p>
+    <w:p>
+      <w:r>
+        <w:lastRenderedPageBreak/>
+        <w:drawing>
+          <wp:inline distT="0" distB="0" distL="0" distR="0" wp14:anchorId="1A329C55" wp14:editId="7168F9BE">
+            <wp:extent cx="5943600" cy="5878830"/>
+            <wp:effectExtent l="0" t="0" r="0" b="7620"/>
+            <wp:docPr id="4" name="Picture 4" descr="Graphical user interface&#10;&#10;Description automatically generated with medium confidence"/>
+            <wp:cNvGraphicFramePr>
+              <a:graphicFrameLocks xmlns:a="http://schemas.openxmlformats.org/drawingml/2006/main" noChangeAspect="1"/>
+            </wp:cNvGraphicFramePr>
+            <a:graphic xmlns:a="http://schemas.openxmlformats.org/drawingml/2006/main">
+              <a:graphicData uri="http://schemas.openxmlformats.org/drawingml/2006/picture">
+                <pic:pic xmlns:pic="http://schemas.openxmlformats.org/drawingml/2006/picture">
+                  <pic:nvPicPr>
+                    <pic:cNvPr id="4" name="Picture 4" descr="Graphical user interface&#10;&#10;Description automatically generated with medium confidence"/>
+                    <pic:cNvPicPr/>
+                  </pic:nvPicPr>
+                  <pic:blipFill>
+                    <a:blip r:embed="rId10"/>
+                    <a:stretch>
+                      <a:fillRect/>
+                    </a:stretch>
+                  </pic:blipFill>
+                  <pic:spPr>
+                    <a:xfrm>
+                      <a:off x="0" y="0"/>
+                      <a:ext cx="5943600" cy="5878830"/>
+                    </a:xfrm>
+                    <a:prstGeom prst="rect">
+                      <a:avLst/>
+                    </a:prstGeom>
+                  </pic:spPr>
+                </pic:pic>
+              </a:graphicData>
+            </a:graphic>
+          </wp:inline>
+        </w:drawing>
+      </w:r>
+    </w:p>
+    <w:p/>
+    <w:p>
+      <w:proofErr w:type="spellStart"/>
+      <w:r>
+        <w:t>Xpath</w:t>
+      </w:r>
+      <w:proofErr w:type="spellEnd"/>
+      <w:r>
+        <w:t xml:space="preserve"> should look like this: </w:t>
+      </w:r>
+      <w:r>
+        <w:t>//*[@id="txtFilter1"]</w:t>
       </w:r>
     </w:p>
     <w:sectPr>
@@ -961,7 +1535,7 @@
 </file>
 
 <file path=word/numbering.xml><?xml version="1.0" encoding="utf-8"?>
-<w:numbering xmlns:wpc="http://schemas.microsoft.com/office/word/2010/wordprocessingCanvas" xmlns:cx="http://schemas.microsoft.com/office/drawing/2014/chartex" xmlns:cx1="http://schemas.microsoft.com/office/drawing/2015/9/8/chartex" xmlns:cx2="http://schemas.microsoft.com/office/drawing/2015/10/21/chartex" xmlns:cx3="http://schemas.microsoft.com/office/drawing/2016/5/9/chartex" xmlns:cx4="http://schemas.microsoft.com/office/drawing/2016/5/10/chartex" xmlns:cx5="http://schemas.microsoft.com/office/drawing/2016/5/11/chartex" xmlns:cx6="http://schemas.microsoft.com/office/drawing/2016/5/12/chartex" xmlns:cx7="http://schemas.microsoft.com/office/drawing/2016/5/13/chartex" xmlns:cx8="http://schemas.microsoft.com/office/drawing/2016/5/14/chartex" xmlns:mc="http://schemas.openxmlformats.org/markup-compatibility/2006" xmlns:aink="http://schemas.microsoft.com/office/drawing/2016/ink" xmlns:am3d="http://schemas.microsoft.com/office/drawing/2017/model3d" xmlns:o="urn:schemas-microsoft-com:office:office" xmlns:r="http://schemas.openxmlformats.org/officeDocument/2006/relationships" xmlns:m="http://schemas.openxmlformats.org/officeDocument/2006/math" xmlns:v="urn:schemas-microsoft-com:vml" xmlns:wp14="http://schemas.microsoft.com/office/word/2010/wordprocessingDrawing" xmlns:wp="http://schemas.openxmlformats.org/drawingml/2006/wordprocessingDrawing" xmlns:w10="urn:schemas-microsoft-com:office:word" xmlns:w="http://schemas.openxmlformats.org/wordprocessingml/2006/main" xmlns:w14="http://schemas.microsoft.com/office/word/2010/wordml" xmlns:w15="http://schemas.microsoft.com/office/word/2012/wordml" xmlns:w16cid="http://schemas.microsoft.com/office/word/2016/wordml/cid" xmlns:w16se="http://schemas.microsoft.com/office/word/2015/wordml/symex" xmlns:wpg="http://schemas.microsoft.com/office/word/2010/wordprocessingGroup" xmlns:wpi="http://schemas.microsoft.com/office/word/2010/wordprocessingInk" xmlns:wne="http://schemas.microsoft.com/office/word/2006/wordml" xmlns:wps="http://schemas.microsoft.com/office/word/2010/wordprocessingShape" mc:Ignorable="w14 w15 w16se w16cid wp14">
+<w:numbering xmlns:wpc="http://schemas.microsoft.com/office/word/2010/wordprocessingCanvas" xmlns:cx="http://schemas.microsoft.com/office/drawing/2014/chartex" xmlns:cx1="http://schemas.microsoft.com/office/drawing/2015/9/8/chartex" xmlns:cx2="http://schemas.microsoft.com/office/drawing/2015/10/21/chartex" xmlns:cx3="http://schemas.microsoft.com/office/drawing/2016/5/9/chartex" xmlns:cx4="http://schemas.microsoft.com/office/drawing/2016/5/10/chartex" xmlns:cx5="http://schemas.microsoft.com/office/drawing/2016/5/11/chartex" xmlns:cx6="http://schemas.microsoft.com/office/drawing/2016/5/12/chartex" xmlns:cx7="http://schemas.microsoft.com/office/drawing/2016/5/13/chartex" xmlns:cx8="http://schemas.microsoft.com/office/drawing/2016/5/14/chartex" xmlns:mc="http://schemas.openxmlformats.org/markup-compatibility/2006" xmlns:aink="http://schemas.microsoft.com/office/drawing/2016/ink" xmlns:am3d="http://schemas.microsoft.com/office/drawing/2017/model3d" xmlns:o="urn:schemas-microsoft-com:office:office" xmlns:oel="http://schemas.microsoft.com/office/2019/extlst" xmlns:r="http://schemas.openxmlformats.org/officeDocument/2006/relationships" xmlns:m="http://schemas.openxmlformats.org/officeDocument/2006/math" xmlns:v="urn:schemas-microsoft-com:vml" xmlns:wp14="http://schemas.microsoft.com/office/word/2010/wordprocessingDrawing" xmlns:wp="http://schemas.openxmlformats.org/drawingml/2006/wordprocessingDrawing" xmlns:w10="urn:schemas-microsoft-com:office:word" xmlns:w="http://schemas.openxmlformats.org/wordprocessingml/2006/main" xmlns:w14="http://schemas.microsoft.com/office/word/2010/wordml" xmlns:w15="http://schemas.microsoft.com/office/word/2012/wordml" xmlns:w16cex="http://schemas.microsoft.com/office/word/2018/wordml/cex" xmlns:w16cid="http://schemas.microsoft.com/office/word/2016/wordml/cid" xmlns:w16="http://schemas.microsoft.com/office/word/2018/wordml" xmlns:w16sdtdh="http://schemas.microsoft.com/office/word/2020/wordml/sdtdatahash" xmlns:w16se="http://schemas.microsoft.com/office/word/2015/wordml/symex" xmlns:wpg="http://schemas.microsoft.com/office/word/2010/wordprocessingGroup" xmlns:wpi="http://schemas.microsoft.com/office/word/2010/wordprocessingInk" xmlns:wne="http://schemas.microsoft.com/office/word/2006/wordml" xmlns:wps="http://schemas.microsoft.com/office/word/2010/wordprocessingShape" mc:Ignorable="w14 w15 w16se w16cid w16 w16cex w16sdtdh wp14">
   <w:abstractNum w:abstractNumId="0" w15:restartNumberingAfterBreak="0">
     <w:nsid w:val="12173A7B"/>
     <w:multiLevelType w:val="hybridMultilevel"/>
@@ -1074,14 +1648,14 @@
       </w:rPr>
     </w:lvl>
   </w:abstractNum>
-  <w:num w:numId="1">
+  <w:num w:numId="1" w16cid:durableId="345668832">
     <w:abstractNumId w:val="0"/>
   </w:num>
 </w:numbering>
 </file>
 
 <file path=word/styles.xml><?xml version="1.0" encoding="utf-8"?>
-<w:styles xmlns:mc="http://schemas.openxmlformats.org/markup-compatibility/2006" xmlns:r="http://schemas.openxmlformats.org/officeDocument/2006/relationships" xmlns:w="http://schemas.openxmlformats.org/wordprocessingml/2006/main" xmlns:w14="http://schemas.microsoft.com/office/word/2010/wordml" xmlns:w15="http://schemas.microsoft.com/office/word/2012/wordml" xmlns:w16cid="http://schemas.microsoft.com/office/word/2016/wordml/cid" xmlns:w16se="http://schemas.microsoft.com/office/word/2015/wordml/symex" mc:Ignorable="w14 w15 w16se w16cid">
+<w:styles xmlns:mc="http://schemas.openxmlformats.org/markup-compatibility/2006" xmlns:r="http://schemas.openxmlformats.org/officeDocument/2006/relationships" xmlns:w="http://schemas.openxmlformats.org/wordprocessingml/2006/main" xmlns:w14="http://schemas.microsoft.com/office/word/2010/wordml" xmlns:w15="http://schemas.microsoft.com/office/word/2012/wordml" xmlns:w16cex="http://schemas.microsoft.com/office/word/2018/wordml/cex" xmlns:w16cid="http://schemas.microsoft.com/office/word/2016/wordml/cid" xmlns:w16="http://schemas.microsoft.com/office/word/2018/wordml" xmlns:w16sdtdh="http://schemas.microsoft.com/office/word/2020/wordml/sdtdatahash" xmlns:w16se="http://schemas.microsoft.com/office/word/2015/wordml/symex" mc:Ignorable="w14 w15 w16se w16cid w16 w16cex w16sdtdh">
   <w:docDefaults>
     <w:rPrDefault>
       <w:rPr>
@@ -1482,6 +2056,7 @@
   <w:style w:type="character" w:default="1" w:styleId="DefaultParagraphFont">
     <w:name w:val="Default Paragraph Font"/>
     <w:uiPriority w:val="1"/>
+    <w:semiHidden/>
     <w:unhideWhenUsed/>
   </w:style>
   <w:style w:type="table" w:default="1" w:styleId="TableNormal">
